--- a/Memoria.docx
+++ b/Memoria.docx
@@ -371,6 +371,13 @@
     </w:p>
     <w:sdt>
       <w:sdtPr>
+        <w:rPr>
+          <w:rFonts w:asciiTheme="minorHAnsi" w:eastAsiaTheme="minorHAnsi" w:hAnsiTheme="minorHAnsi" w:cstheme="minorBidi"/>
+          <w:color w:val="auto"/>
+          <w:sz w:val="22"/>
+          <w:szCs w:val="22"/>
+          <w:lang w:eastAsia="en-US"/>
+        </w:rPr>
         <w:id w:val="-1857422953"/>
         <w:docPartObj>
           <w:docPartGallery w:val="Table of Contents"/>
@@ -379,13 +386,8 @@
       </w:sdtPr>
       <w:sdtEndPr>
         <w:rPr>
-          <w:rFonts w:asciiTheme="minorHAnsi" w:eastAsiaTheme="minorHAnsi" w:hAnsiTheme="minorHAnsi" w:cstheme="minorBidi"/>
           <w:b/>
           <w:bCs/>
-          <w:color w:val="auto"/>
-          <w:sz w:val="22"/>
-          <w:szCs w:val="22"/>
-          <w:lang w:eastAsia="en-US"/>
         </w:rPr>
       </w:sdtEndPr>
       <w:sdtContent>
@@ -1086,6 +1088,17 @@
           <w:szCs w:val="24"/>
         </w:rPr>
       </w:pPr>
+    </w:p>
+    <w:p>
+      <w:pPr>
+        <w:spacing w:after="120"/>
+        <w:jc w:val="both"/>
+        <w:rPr>
+          <w:rFonts w:ascii="Times New Roman" w:hAnsi="Times New Roman" w:cs="Times New Roman"/>
+          <w:sz w:val="24"/>
+          <w:szCs w:val="24"/>
+        </w:rPr>
+      </w:pPr>
       <w:r>
         <w:rPr>
           <w:rFonts w:ascii="Times New Roman" w:hAnsi="Times New Roman" w:cs="Times New Roman"/>
@@ -1116,15 +1129,7 @@
           <w:sz w:val="24"/>
           <w:szCs w:val="24"/>
         </w:rPr>
-        <w:t xml:space="preserve">breve </w:t>
-      </w:r>
-      <w:r>
-        <w:rPr>
-          <w:rFonts w:ascii="Times New Roman" w:hAnsi="Times New Roman" w:cs="Times New Roman"/>
-          <w:sz w:val="24"/>
-          <w:szCs w:val="24"/>
-        </w:rPr>
-        <w:t>síntesis</w:t>
+        <w:t>breve síntesis</w:t>
       </w:r>
       <w:r>
         <w:rPr>
@@ -1250,7 +1255,23 @@
           <w:sz w:val="24"/>
           <w:szCs w:val="24"/>
         </w:rPr>
-        <w:t>, tanto en un archivo de texto en formato</w:t>
+        <w:t xml:space="preserve">, tanto </w:t>
+      </w:r>
+      <w:r>
+        <w:rPr>
+          <w:rFonts w:ascii="Times New Roman" w:hAnsi="Times New Roman" w:cs="Times New Roman"/>
+          <w:sz w:val="24"/>
+          <w:szCs w:val="24"/>
+        </w:rPr>
+        <w:t>del</w:t>
+      </w:r>
+      <w:r>
+        <w:rPr>
+          <w:rFonts w:ascii="Times New Roman" w:hAnsi="Times New Roman" w:cs="Times New Roman"/>
+          <w:sz w:val="24"/>
+          <w:szCs w:val="24"/>
+        </w:rPr>
+        <w:t xml:space="preserve"> archivo de texto en formato</w:t>
       </w:r>
       <w:r>
         <w:rPr>
@@ -1259,6 +1280,14 @@
           <w:szCs w:val="24"/>
         </w:rPr>
         <w:t xml:space="preserve"> </w:t>
+      </w:r>
+      <w:r>
+        <w:rPr>
+          <w:rFonts w:ascii="Times New Roman" w:hAnsi="Times New Roman" w:cs="Times New Roman"/>
+          <w:sz w:val="24"/>
+          <w:szCs w:val="24"/>
+        </w:rPr>
+        <w:t>‘</w:t>
       </w:r>
       <w:r>
         <w:rPr>
@@ -1268,7 +1297,27 @@
           <w:sz w:val="24"/>
           <w:szCs w:val="24"/>
         </w:rPr>
-        <w:t>.mib</w:t>
+        <w:t>.</w:t>
+      </w:r>
+      <w:r>
+        <w:rPr>
+          <w:rFonts w:ascii="Times New Roman" w:hAnsi="Times New Roman" w:cs="Times New Roman"/>
+          <w:i/>
+          <w:iCs/>
+          <w:sz w:val="24"/>
+          <w:szCs w:val="24"/>
+        </w:rPr>
+        <w:t>mib</w:t>
+      </w:r>
+      <w:r>
+        <w:rPr>
+          <w:rFonts w:ascii="Times New Roman" w:hAnsi="Times New Roman" w:cs="Times New Roman"/>
+          <w:i/>
+          <w:iCs/>
+          <w:sz w:val="24"/>
+          <w:szCs w:val="24"/>
+        </w:rPr>
+        <w:t>’</w:t>
       </w:r>
       <w:r>
         <w:rPr>
@@ -1642,6 +1691,18 @@
         <w:jc w:val="both"/>
         <w:rPr>
           <w:rFonts w:ascii="Times New Roman" w:hAnsi="Times New Roman" w:cs="Times New Roman"/>
+          <w:color w:val="4472C4" w:themeColor="accent1"/>
+          <w:sz w:val="24"/>
+          <w:szCs w:val="24"/>
+          <w:lang w:val="en-US"/>
+        </w:rPr>
+      </w:pPr>
+    </w:p>
+    <w:p>
+      <w:pPr>
+        <w:jc w:val="both"/>
+        <w:rPr>
+          <w:rFonts w:ascii="Times New Roman" w:hAnsi="Times New Roman" w:cs="Times New Roman"/>
           <w:sz w:val="24"/>
           <w:szCs w:val="24"/>
           <w:lang w:val="en-US"/>
@@ -1752,130 +1813,7 @@
           <w:sz w:val="24"/>
           <w:szCs w:val="24"/>
         </w:rPr>
-        <w:t>e ha utilizado principalmente para debuggear la recepción de paquetes y creación de estos para ser enviados.</w:t>
-      </w:r>
-    </w:p>
-    <w:p>
-      <w:pPr>
-        <w:jc w:val="both"/>
-        <w:rPr>
-          <w:rFonts w:ascii="Times New Roman" w:hAnsi="Times New Roman" w:cs="Times New Roman"/>
-          <w:sz w:val="24"/>
-          <w:szCs w:val="24"/>
-        </w:rPr>
-      </w:pPr>
-    </w:p>
-    <w:p>
-      <w:pPr>
-        <w:jc w:val="both"/>
-        <w:rPr>
-          <w:rFonts w:ascii="Times New Roman" w:hAnsi="Times New Roman" w:cs="Times New Roman"/>
-          <w:sz w:val="24"/>
-          <w:szCs w:val="24"/>
-          <w:lang w:val="en-US"/>
-        </w:rPr>
-      </w:pPr>
-      <w:r>
-        <w:rPr>
-          <w:rFonts w:ascii="Times New Roman" w:hAnsi="Times New Roman" w:cs="Times New Roman"/>
-          <w:color w:val="4472C4" w:themeColor="accent1"/>
-          <w:sz w:val="24"/>
-          <w:szCs w:val="24"/>
-          <w:lang w:val="en-US"/>
-        </w:rPr>
-        <w:t xml:space="preserve">void </w:t>
-      </w:r>
-      <w:r>
-        <w:rPr>
-          <w:rFonts w:ascii="Times New Roman" w:hAnsi="Times New Roman" w:cs="Times New Roman"/>
-          <w:sz w:val="24"/>
-          <w:szCs w:val="24"/>
-          <w:lang w:val="en-US"/>
-        </w:rPr>
-        <w:t>read_integer(</w:t>
-      </w:r>
-      <w:r>
-        <w:rPr>
-          <w:rFonts w:ascii="Times New Roman" w:hAnsi="Times New Roman" w:cs="Times New Roman"/>
-          <w:color w:val="4472C4" w:themeColor="accent1"/>
-          <w:sz w:val="24"/>
-          <w:szCs w:val="24"/>
-          <w:lang w:val="en-US"/>
-        </w:rPr>
-        <w:t>const char</w:t>
-      </w:r>
-      <w:r>
-        <w:rPr>
-          <w:rFonts w:ascii="Times New Roman" w:hAnsi="Times New Roman" w:cs="Times New Roman"/>
-          <w:sz w:val="24"/>
-          <w:szCs w:val="24"/>
-          <w:lang w:val="en-US"/>
-        </w:rPr>
-        <w:t xml:space="preserve">* buff, </w:t>
-      </w:r>
-      <w:r>
-        <w:rPr>
-          <w:rFonts w:ascii="Times New Roman" w:hAnsi="Times New Roman" w:cs="Times New Roman"/>
-          <w:color w:val="4472C4" w:themeColor="accent1"/>
-          <w:sz w:val="24"/>
-          <w:szCs w:val="24"/>
-          <w:lang w:val="en-US"/>
-        </w:rPr>
-        <w:t>uint8</w:t>
-      </w:r>
-      <w:r>
-        <w:rPr>
-          <w:rFonts w:ascii="Times New Roman" w:hAnsi="Times New Roman" w:cs="Times New Roman"/>
-          <w:sz w:val="24"/>
-          <w:szCs w:val="24"/>
-          <w:lang w:val="en-US"/>
-        </w:rPr>
-        <w:t xml:space="preserve">_t L, </w:t>
-      </w:r>
-      <w:r>
-        <w:rPr>
-          <w:rFonts w:ascii="Times New Roman" w:hAnsi="Times New Roman" w:cs="Times New Roman"/>
-          <w:color w:val="4472C4" w:themeColor="accent1"/>
-          <w:sz w:val="24"/>
-          <w:szCs w:val="24"/>
-          <w:lang w:val="en-US"/>
-        </w:rPr>
-        <w:t>nvalor</w:t>
-      </w:r>
-      <w:r>
-        <w:rPr>
-          <w:rFonts w:ascii="Times New Roman" w:hAnsi="Times New Roman" w:cs="Times New Roman"/>
-          <w:sz w:val="24"/>
-          <w:szCs w:val="24"/>
-          <w:lang w:val="en-US"/>
-        </w:rPr>
-        <w:t>* V);</w:t>
-      </w:r>
-    </w:p>
-    <w:p>
-      <w:pPr>
-        <w:jc w:val="both"/>
-        <w:rPr>
-          <w:rFonts w:ascii="Times New Roman" w:hAnsi="Times New Roman" w:cs="Times New Roman"/>
-          <w:sz w:val="24"/>
-          <w:szCs w:val="24"/>
-        </w:rPr>
-      </w:pPr>
-      <w:r>
-        <w:rPr>
-          <w:rFonts w:ascii="Times New Roman" w:hAnsi="Times New Roman" w:cs="Times New Roman"/>
-          <w:sz w:val="24"/>
-          <w:szCs w:val="24"/>
-        </w:rPr>
-        <w:t xml:space="preserve">Dados un array de bytes y una longitud </w:t>
-      </w:r>
-      <w:r>
-        <w:rPr>
-          <w:rFonts w:ascii="Times New Roman" w:hAnsi="Times New Roman" w:cs="Times New Roman"/>
-          <w:sz w:val="24"/>
-          <w:szCs w:val="24"/>
-        </w:rPr>
-        <w:t xml:space="preserve">introduce en el parámetro </w:t>
+        <w:t xml:space="preserve">e ha utilizado principalmente para </w:t>
       </w:r>
       <w:r>
         <w:rPr>
@@ -1885,15 +1823,31 @@
           <w:sz w:val="24"/>
           <w:szCs w:val="24"/>
         </w:rPr>
-        <w:t>V</w:t>
-      </w:r>
-      <w:r>
-        <w:rPr>
-          <w:rFonts w:ascii="Times New Roman" w:hAnsi="Times New Roman" w:cs="Times New Roman"/>
-          <w:sz w:val="24"/>
-          <w:szCs w:val="24"/>
-        </w:rPr>
-        <w:t xml:space="preserve"> el valor integer equivalente a ese array de bytes.</w:t>
+        <w:t>debuggear</w:t>
+      </w:r>
+      <w:r>
+        <w:rPr>
+          <w:rFonts w:ascii="Times New Roman" w:hAnsi="Times New Roman" w:cs="Times New Roman"/>
+          <w:sz w:val="24"/>
+          <w:szCs w:val="24"/>
+        </w:rPr>
+        <w:t xml:space="preserve"> la recepción de paquetes y creación de estos para ser enviados</w:t>
+      </w:r>
+      <w:r>
+        <w:rPr>
+          <w:rFonts w:ascii="Times New Roman" w:hAnsi="Times New Roman" w:cs="Times New Roman"/>
+          <w:sz w:val="24"/>
+          <w:szCs w:val="24"/>
+        </w:rPr>
+        <w:t xml:space="preserve"> como respuesta</w:t>
+      </w:r>
+      <w:r>
+        <w:rPr>
+          <w:rFonts w:ascii="Times New Roman" w:hAnsi="Times New Roman" w:cs="Times New Roman"/>
+          <w:sz w:val="24"/>
+          <w:szCs w:val="24"/>
+        </w:rPr>
+        <w:t>.</w:t>
       </w:r>
     </w:p>
     <w:p>
@@ -1933,7 +1887,7 @@
           <w:szCs w:val="24"/>
           <w:lang w:val="en-US"/>
         </w:rPr>
-        <w:t>read_octetstring(</w:t>
+        <w:t>read_integer(</w:t>
       </w:r>
       <w:r>
         <w:rPr>
@@ -1952,7 +1906,26 @@
           <w:szCs w:val="24"/>
           <w:lang w:val="en-US"/>
         </w:rPr>
-        <w:t xml:space="preserve">* buff, uint8_t L, </w:t>
+        <w:t xml:space="preserve">* buff, </w:t>
+      </w:r>
+      <w:r>
+        <w:rPr>
+          <w:rFonts w:ascii="Times New Roman" w:hAnsi="Times New Roman" w:cs="Times New Roman"/>
+          <w:color w:val="4472C4" w:themeColor="accent1"/>
+          <w:sz w:val="24"/>
+          <w:szCs w:val="24"/>
+          <w:lang w:val="en-US"/>
+        </w:rPr>
+        <w:t>uint8</w:t>
+      </w:r>
+      <w:r>
+        <w:rPr>
+          <w:rFonts w:ascii="Times New Roman" w:hAnsi="Times New Roman" w:cs="Times New Roman"/>
+          <w:sz w:val="24"/>
+          <w:szCs w:val="24"/>
+          <w:lang w:val="en-US"/>
+        </w:rPr>
+        <w:t xml:space="preserve">_t L, </w:t>
       </w:r>
       <w:r>
         <w:rPr>
@@ -1989,7 +1962,15 @@
           <w:sz w:val="24"/>
           <w:szCs w:val="24"/>
         </w:rPr>
-        <w:t xml:space="preserve">Crea espacio en memoria en el puntero V e introduce la cadena que contiene </w:t>
+        <w:t xml:space="preserve">Dados un array de bytes y una longitud </w:t>
+      </w:r>
+      <w:r>
+        <w:rPr>
+          <w:rFonts w:ascii="Times New Roman" w:hAnsi="Times New Roman" w:cs="Times New Roman"/>
+          <w:sz w:val="24"/>
+          <w:szCs w:val="24"/>
+        </w:rPr>
+        <w:t xml:space="preserve">introduce en el parámetro </w:t>
       </w:r>
       <w:r>
         <w:rPr>
@@ -1999,15 +1980,127 @@
           <w:sz w:val="24"/>
           <w:szCs w:val="24"/>
         </w:rPr>
-        <w:t>buff</w:t>
-      </w:r>
-      <w:r>
-        <w:rPr>
-          <w:rFonts w:ascii="Times New Roman" w:hAnsi="Times New Roman" w:cs="Times New Roman"/>
-          <w:sz w:val="24"/>
-          <w:szCs w:val="24"/>
-        </w:rPr>
-        <w:t xml:space="preserve"> donde </w:t>
+        <w:t>V</w:t>
+      </w:r>
+      <w:r>
+        <w:rPr>
+          <w:rFonts w:ascii="Times New Roman" w:hAnsi="Times New Roman" w:cs="Times New Roman"/>
+          <w:sz w:val="24"/>
+          <w:szCs w:val="24"/>
+        </w:rPr>
+        <w:t xml:space="preserve"> el valor </w:t>
+      </w:r>
+      <w:r>
+        <w:rPr>
+          <w:rFonts w:ascii="Times New Roman" w:hAnsi="Times New Roman" w:cs="Times New Roman"/>
+          <w:sz w:val="24"/>
+          <w:szCs w:val="24"/>
+        </w:rPr>
+        <w:t>I</w:t>
+      </w:r>
+      <w:r>
+        <w:rPr>
+          <w:rFonts w:ascii="Times New Roman" w:hAnsi="Times New Roman" w:cs="Times New Roman"/>
+          <w:sz w:val="24"/>
+          <w:szCs w:val="24"/>
+        </w:rPr>
+        <w:t>nteger equivalente a ese array de bytes.</w:t>
+      </w:r>
+    </w:p>
+    <w:p>
+      <w:pPr>
+        <w:jc w:val="both"/>
+        <w:rPr>
+          <w:rFonts w:ascii="Times New Roman" w:hAnsi="Times New Roman" w:cs="Times New Roman"/>
+          <w:sz w:val="24"/>
+          <w:szCs w:val="24"/>
+        </w:rPr>
+      </w:pPr>
+    </w:p>
+    <w:p>
+      <w:pPr>
+        <w:jc w:val="both"/>
+        <w:rPr>
+          <w:rFonts w:ascii="Times New Roman" w:hAnsi="Times New Roman" w:cs="Times New Roman"/>
+          <w:sz w:val="24"/>
+          <w:szCs w:val="24"/>
+          <w:lang w:val="en-US"/>
+        </w:rPr>
+      </w:pPr>
+      <w:r>
+        <w:rPr>
+          <w:rFonts w:ascii="Times New Roman" w:hAnsi="Times New Roman" w:cs="Times New Roman"/>
+          <w:color w:val="4472C4" w:themeColor="accent1"/>
+          <w:sz w:val="24"/>
+          <w:szCs w:val="24"/>
+          <w:lang w:val="en-US"/>
+        </w:rPr>
+        <w:t xml:space="preserve">void </w:t>
+      </w:r>
+      <w:r>
+        <w:rPr>
+          <w:rFonts w:ascii="Times New Roman" w:hAnsi="Times New Roman" w:cs="Times New Roman"/>
+          <w:sz w:val="24"/>
+          <w:szCs w:val="24"/>
+          <w:lang w:val="en-US"/>
+        </w:rPr>
+        <w:t>read_octetstring(</w:t>
+      </w:r>
+      <w:r>
+        <w:rPr>
+          <w:rFonts w:ascii="Times New Roman" w:hAnsi="Times New Roman" w:cs="Times New Roman"/>
+          <w:color w:val="4472C4" w:themeColor="accent1"/>
+          <w:sz w:val="24"/>
+          <w:szCs w:val="24"/>
+          <w:lang w:val="en-US"/>
+        </w:rPr>
+        <w:t>const char</w:t>
+      </w:r>
+      <w:r>
+        <w:rPr>
+          <w:rFonts w:ascii="Times New Roman" w:hAnsi="Times New Roman" w:cs="Times New Roman"/>
+          <w:sz w:val="24"/>
+          <w:szCs w:val="24"/>
+          <w:lang w:val="en-US"/>
+        </w:rPr>
+        <w:t xml:space="preserve">* buff, uint8_t L, </w:t>
+      </w:r>
+      <w:r>
+        <w:rPr>
+          <w:rFonts w:ascii="Times New Roman" w:hAnsi="Times New Roman" w:cs="Times New Roman"/>
+          <w:color w:val="4472C4" w:themeColor="accent1"/>
+          <w:sz w:val="24"/>
+          <w:szCs w:val="24"/>
+          <w:lang w:val="en-US"/>
+        </w:rPr>
+        <w:t>nvalor</w:t>
+      </w:r>
+      <w:r>
+        <w:rPr>
+          <w:rFonts w:ascii="Times New Roman" w:hAnsi="Times New Roman" w:cs="Times New Roman"/>
+          <w:sz w:val="24"/>
+          <w:szCs w:val="24"/>
+          <w:lang w:val="en-US"/>
+        </w:rPr>
+        <w:t>* V);</w:t>
+      </w:r>
+    </w:p>
+    <w:p>
+      <w:pPr>
+        <w:jc w:val="both"/>
+        <w:rPr>
+          <w:rFonts w:ascii="Times New Roman" w:hAnsi="Times New Roman" w:cs="Times New Roman"/>
+          <w:sz w:val="24"/>
+          <w:szCs w:val="24"/>
+        </w:rPr>
+      </w:pPr>
+      <w:r>
+        <w:rPr>
+          <w:rFonts w:ascii="Times New Roman" w:hAnsi="Times New Roman" w:cs="Times New Roman"/>
+          <w:sz w:val="24"/>
+          <w:szCs w:val="24"/>
+        </w:rPr>
+        <w:t xml:space="preserve">Crea espacio en memoria en el puntero </w:t>
       </w:r>
       <w:r>
         <w:rPr>
@@ -2017,130 +2110,15 @@
           <w:sz w:val="24"/>
           <w:szCs w:val="24"/>
         </w:rPr>
-        <w:t>L</w:t>
-      </w:r>
-      <w:r>
-        <w:rPr>
-          <w:rFonts w:ascii="Times New Roman" w:hAnsi="Times New Roman" w:cs="Times New Roman"/>
-          <w:sz w:val="24"/>
-          <w:szCs w:val="24"/>
-        </w:rPr>
-        <w:t xml:space="preserve"> es su longitud.</w:t>
-      </w:r>
-    </w:p>
-    <w:p>
-      <w:pPr>
-        <w:jc w:val="both"/>
-        <w:rPr>
-          <w:rFonts w:ascii="Times New Roman" w:hAnsi="Times New Roman" w:cs="Times New Roman"/>
-          <w:sz w:val="24"/>
-          <w:szCs w:val="24"/>
-        </w:rPr>
-      </w:pPr>
-    </w:p>
-    <w:p>
-      <w:pPr>
-        <w:jc w:val="both"/>
-        <w:rPr>
-          <w:rFonts w:ascii="Times New Roman" w:hAnsi="Times New Roman" w:cs="Times New Roman"/>
-          <w:sz w:val="24"/>
-          <w:szCs w:val="24"/>
-          <w:lang w:val="en-US"/>
-        </w:rPr>
-      </w:pPr>
-      <w:r>
-        <w:rPr>
-          <w:rFonts w:ascii="Times New Roman" w:hAnsi="Times New Roman" w:cs="Times New Roman"/>
-          <w:color w:val="4472C4" w:themeColor="accent1"/>
-          <w:sz w:val="24"/>
-          <w:szCs w:val="24"/>
-          <w:lang w:val="en-US"/>
-        </w:rPr>
-        <w:t xml:space="preserve">void </w:t>
-      </w:r>
-      <w:r>
-        <w:rPr>
-          <w:rFonts w:ascii="Times New Roman" w:hAnsi="Times New Roman" w:cs="Times New Roman"/>
-          <w:sz w:val="24"/>
-          <w:szCs w:val="24"/>
-          <w:lang w:val="en-US"/>
-        </w:rPr>
-        <w:t>read_ipaddress(</w:t>
-      </w:r>
-      <w:r>
-        <w:rPr>
-          <w:rFonts w:ascii="Times New Roman" w:hAnsi="Times New Roman" w:cs="Times New Roman"/>
-          <w:color w:val="4472C4" w:themeColor="accent1"/>
-          <w:sz w:val="24"/>
-          <w:szCs w:val="24"/>
-          <w:lang w:val="en-US"/>
-        </w:rPr>
-        <w:t>const char</w:t>
-      </w:r>
-      <w:r>
-        <w:rPr>
-          <w:rFonts w:ascii="Times New Roman" w:hAnsi="Times New Roman" w:cs="Times New Roman"/>
-          <w:sz w:val="24"/>
-          <w:szCs w:val="24"/>
-          <w:lang w:val="en-US"/>
-        </w:rPr>
-        <w:t xml:space="preserve">* buff, </w:t>
-      </w:r>
-      <w:r>
-        <w:rPr>
-          <w:rFonts w:ascii="Times New Roman" w:hAnsi="Times New Roman" w:cs="Times New Roman"/>
-          <w:color w:val="4472C4" w:themeColor="accent1"/>
-          <w:sz w:val="24"/>
-          <w:szCs w:val="24"/>
-          <w:lang w:val="en-US"/>
-        </w:rPr>
-        <w:t>uint8</w:t>
-      </w:r>
-      <w:r>
-        <w:rPr>
-          <w:rFonts w:ascii="Times New Roman" w:hAnsi="Times New Roman" w:cs="Times New Roman"/>
-          <w:sz w:val="24"/>
-          <w:szCs w:val="24"/>
-          <w:lang w:val="en-US"/>
-        </w:rPr>
-        <w:t xml:space="preserve">_t L, </w:t>
-      </w:r>
-      <w:r>
-        <w:rPr>
-          <w:rFonts w:ascii="Times New Roman" w:hAnsi="Times New Roman" w:cs="Times New Roman"/>
-          <w:color w:val="4472C4" w:themeColor="accent1"/>
-          <w:sz w:val="24"/>
-          <w:szCs w:val="24"/>
-          <w:lang w:val="en-US"/>
-        </w:rPr>
-        <w:t>nvalor</w:t>
-      </w:r>
-      <w:r>
-        <w:rPr>
-          <w:rFonts w:ascii="Times New Roman" w:hAnsi="Times New Roman" w:cs="Times New Roman"/>
-          <w:sz w:val="24"/>
-          <w:szCs w:val="24"/>
-          <w:lang w:val="en-US"/>
-        </w:rPr>
-        <w:t>* V);</w:t>
-      </w:r>
-    </w:p>
-    <w:p>
-      <w:pPr>
-        <w:jc w:val="both"/>
-        <w:rPr>
-          <w:rFonts w:ascii="Times New Roman" w:hAnsi="Times New Roman" w:cs="Times New Roman"/>
-          <w:sz w:val="24"/>
-          <w:szCs w:val="24"/>
-        </w:rPr>
-      </w:pPr>
-      <w:r>
-        <w:rPr>
-          <w:rFonts w:ascii="Times New Roman" w:hAnsi="Times New Roman" w:cs="Times New Roman"/>
-          <w:sz w:val="24"/>
-          <w:szCs w:val="24"/>
-        </w:rPr>
-        <w:t xml:space="preserve">Crea espacio en memoria y copia el array de bytes contenido en </w:t>
+        <w:t>V</w:t>
+      </w:r>
+      <w:r>
+        <w:rPr>
+          <w:rFonts w:ascii="Times New Roman" w:hAnsi="Times New Roman" w:cs="Times New Roman"/>
+          <w:sz w:val="24"/>
+          <w:szCs w:val="24"/>
+        </w:rPr>
+        <w:t xml:space="preserve"> e introduce la cadena que contiene </w:t>
       </w:r>
       <w:r>
         <w:rPr>
@@ -2158,7 +2136,7 @@
           <w:sz w:val="24"/>
           <w:szCs w:val="24"/>
         </w:rPr>
-        <w:t xml:space="preserve"> que representa una dirección IP a </w:t>
+        <w:t xml:space="preserve"> donde </w:t>
       </w:r>
       <w:r>
         <w:rPr>
@@ -2168,15 +2146,130 @@
           <w:sz w:val="24"/>
           <w:szCs w:val="24"/>
         </w:rPr>
-        <w:t>V</w:t>
-      </w:r>
-      <w:r>
-        <w:rPr>
-          <w:rFonts w:ascii="Times New Roman" w:hAnsi="Times New Roman" w:cs="Times New Roman"/>
-          <w:sz w:val="24"/>
-          <w:szCs w:val="24"/>
-        </w:rPr>
-        <w:t xml:space="preserve"> donde </w:t>
+        <w:t>L</w:t>
+      </w:r>
+      <w:r>
+        <w:rPr>
+          <w:rFonts w:ascii="Times New Roman" w:hAnsi="Times New Roman" w:cs="Times New Roman"/>
+          <w:sz w:val="24"/>
+          <w:szCs w:val="24"/>
+        </w:rPr>
+        <w:t xml:space="preserve"> es su longitud.</w:t>
+      </w:r>
+    </w:p>
+    <w:p>
+      <w:pPr>
+        <w:jc w:val="both"/>
+        <w:rPr>
+          <w:rFonts w:ascii="Times New Roman" w:hAnsi="Times New Roman" w:cs="Times New Roman"/>
+          <w:sz w:val="24"/>
+          <w:szCs w:val="24"/>
+        </w:rPr>
+      </w:pPr>
+    </w:p>
+    <w:p>
+      <w:pPr>
+        <w:jc w:val="both"/>
+        <w:rPr>
+          <w:rFonts w:ascii="Times New Roman" w:hAnsi="Times New Roman" w:cs="Times New Roman"/>
+          <w:sz w:val="24"/>
+          <w:szCs w:val="24"/>
+          <w:lang w:val="en-US"/>
+        </w:rPr>
+      </w:pPr>
+      <w:r>
+        <w:rPr>
+          <w:rFonts w:ascii="Times New Roman" w:hAnsi="Times New Roman" w:cs="Times New Roman"/>
+          <w:color w:val="4472C4" w:themeColor="accent1"/>
+          <w:sz w:val="24"/>
+          <w:szCs w:val="24"/>
+          <w:lang w:val="en-US"/>
+        </w:rPr>
+        <w:t xml:space="preserve">void </w:t>
+      </w:r>
+      <w:r>
+        <w:rPr>
+          <w:rFonts w:ascii="Times New Roman" w:hAnsi="Times New Roman" w:cs="Times New Roman"/>
+          <w:sz w:val="24"/>
+          <w:szCs w:val="24"/>
+          <w:lang w:val="en-US"/>
+        </w:rPr>
+        <w:t>read_ipaddress(</w:t>
+      </w:r>
+      <w:r>
+        <w:rPr>
+          <w:rFonts w:ascii="Times New Roman" w:hAnsi="Times New Roman" w:cs="Times New Roman"/>
+          <w:color w:val="4472C4" w:themeColor="accent1"/>
+          <w:sz w:val="24"/>
+          <w:szCs w:val="24"/>
+          <w:lang w:val="en-US"/>
+        </w:rPr>
+        <w:t>const char</w:t>
+      </w:r>
+      <w:r>
+        <w:rPr>
+          <w:rFonts w:ascii="Times New Roman" w:hAnsi="Times New Roman" w:cs="Times New Roman"/>
+          <w:sz w:val="24"/>
+          <w:szCs w:val="24"/>
+          <w:lang w:val="en-US"/>
+        </w:rPr>
+        <w:t xml:space="preserve">* buff, </w:t>
+      </w:r>
+      <w:r>
+        <w:rPr>
+          <w:rFonts w:ascii="Times New Roman" w:hAnsi="Times New Roman" w:cs="Times New Roman"/>
+          <w:color w:val="4472C4" w:themeColor="accent1"/>
+          <w:sz w:val="24"/>
+          <w:szCs w:val="24"/>
+          <w:lang w:val="en-US"/>
+        </w:rPr>
+        <w:t>uint8</w:t>
+      </w:r>
+      <w:r>
+        <w:rPr>
+          <w:rFonts w:ascii="Times New Roman" w:hAnsi="Times New Roman" w:cs="Times New Roman"/>
+          <w:sz w:val="24"/>
+          <w:szCs w:val="24"/>
+          <w:lang w:val="en-US"/>
+        </w:rPr>
+        <w:t xml:space="preserve">_t L, </w:t>
+      </w:r>
+      <w:r>
+        <w:rPr>
+          <w:rFonts w:ascii="Times New Roman" w:hAnsi="Times New Roman" w:cs="Times New Roman"/>
+          <w:color w:val="4472C4" w:themeColor="accent1"/>
+          <w:sz w:val="24"/>
+          <w:szCs w:val="24"/>
+          <w:lang w:val="en-US"/>
+        </w:rPr>
+        <w:t>nvalor</w:t>
+      </w:r>
+      <w:r>
+        <w:rPr>
+          <w:rFonts w:ascii="Times New Roman" w:hAnsi="Times New Roman" w:cs="Times New Roman"/>
+          <w:sz w:val="24"/>
+          <w:szCs w:val="24"/>
+          <w:lang w:val="en-US"/>
+        </w:rPr>
+        <w:t>* V);</w:t>
+      </w:r>
+    </w:p>
+    <w:p>
+      <w:pPr>
+        <w:jc w:val="both"/>
+        <w:rPr>
+          <w:rFonts w:ascii="Times New Roman" w:hAnsi="Times New Roman" w:cs="Times New Roman"/>
+          <w:sz w:val="24"/>
+          <w:szCs w:val="24"/>
+        </w:rPr>
+      </w:pPr>
+      <w:r>
+        <w:rPr>
+          <w:rFonts w:ascii="Times New Roman" w:hAnsi="Times New Roman" w:cs="Times New Roman"/>
+          <w:sz w:val="24"/>
+          <w:szCs w:val="24"/>
+        </w:rPr>
+        <w:t xml:space="preserve">Crea espacio en memoria y copia el array de bytes contenido en </w:t>
       </w:r>
       <w:r>
         <w:rPr>
@@ -2186,15 +2279,15 @@
           <w:sz w:val="24"/>
           <w:szCs w:val="24"/>
         </w:rPr>
-        <w:t>L</w:t>
-      </w:r>
-      <w:r>
-        <w:rPr>
-          <w:rFonts w:ascii="Times New Roman" w:hAnsi="Times New Roman" w:cs="Times New Roman"/>
-          <w:sz w:val="24"/>
-          <w:szCs w:val="24"/>
-        </w:rPr>
-        <w:t xml:space="preserve"> es la longitud del array de bytes </w:t>
+        <w:t>buff</w:t>
+      </w:r>
+      <w:r>
+        <w:rPr>
+          <w:rFonts w:ascii="Times New Roman" w:hAnsi="Times New Roman" w:cs="Times New Roman"/>
+          <w:sz w:val="24"/>
+          <w:szCs w:val="24"/>
+        </w:rPr>
+        <w:t xml:space="preserve"> que representa una dirección IP a </w:t>
       </w:r>
       <w:r>
         <w:rPr>
@@ -2204,130 +2297,15 @@
           <w:sz w:val="24"/>
           <w:szCs w:val="24"/>
         </w:rPr>
-        <w:t>buff</w:t>
-      </w:r>
-      <w:r>
-        <w:rPr>
-          <w:rFonts w:ascii="Times New Roman" w:hAnsi="Times New Roman" w:cs="Times New Roman"/>
-          <w:sz w:val="24"/>
-          <w:szCs w:val="24"/>
-        </w:rPr>
-        <w:t>.</w:t>
-      </w:r>
-    </w:p>
-    <w:p>
-      <w:pPr>
-        <w:jc w:val="both"/>
-        <w:rPr>
-          <w:rFonts w:ascii="Times New Roman" w:hAnsi="Times New Roman" w:cs="Times New Roman"/>
-          <w:sz w:val="24"/>
-          <w:szCs w:val="24"/>
-        </w:rPr>
-      </w:pPr>
-    </w:p>
-    <w:p>
-      <w:pPr>
-        <w:jc w:val="both"/>
-        <w:rPr>
-          <w:rFonts w:ascii="Times New Roman" w:hAnsi="Times New Roman" w:cs="Times New Roman"/>
-          <w:sz w:val="24"/>
-          <w:szCs w:val="24"/>
-          <w:lang w:val="en-US"/>
-        </w:rPr>
-      </w:pPr>
-      <w:r>
-        <w:rPr>
-          <w:rFonts w:ascii="Times New Roman" w:hAnsi="Times New Roman" w:cs="Times New Roman"/>
-          <w:color w:val="4472C4" w:themeColor="accent1"/>
-          <w:sz w:val="24"/>
-          <w:szCs w:val="24"/>
-          <w:lang w:val="en-US"/>
-        </w:rPr>
-        <w:t xml:space="preserve">void </w:t>
-      </w:r>
-      <w:r>
-        <w:rPr>
-          <w:rFonts w:ascii="Times New Roman" w:hAnsi="Times New Roman" w:cs="Times New Roman"/>
-          <w:sz w:val="24"/>
-          <w:szCs w:val="24"/>
-          <w:lang w:val="en-US"/>
-        </w:rPr>
-        <w:t>read_oid(</w:t>
-      </w:r>
-      <w:r>
-        <w:rPr>
-          <w:rFonts w:ascii="Times New Roman" w:hAnsi="Times New Roman" w:cs="Times New Roman"/>
-          <w:color w:val="4472C4" w:themeColor="accent1"/>
-          <w:sz w:val="24"/>
-          <w:szCs w:val="24"/>
-          <w:lang w:val="en-US"/>
-        </w:rPr>
-        <w:t>const char</w:t>
-      </w:r>
-      <w:r>
-        <w:rPr>
-          <w:rFonts w:ascii="Times New Roman" w:hAnsi="Times New Roman" w:cs="Times New Roman"/>
-          <w:sz w:val="24"/>
-          <w:szCs w:val="24"/>
-          <w:lang w:val="en-US"/>
-        </w:rPr>
-        <w:t xml:space="preserve">* buff, </w:t>
-      </w:r>
-      <w:r>
-        <w:rPr>
-          <w:rFonts w:ascii="Times New Roman" w:hAnsi="Times New Roman" w:cs="Times New Roman"/>
-          <w:color w:val="4472C4" w:themeColor="accent1"/>
-          <w:sz w:val="24"/>
-          <w:szCs w:val="24"/>
-          <w:lang w:val="en-US"/>
-        </w:rPr>
-        <w:t>uint8</w:t>
-      </w:r>
-      <w:r>
-        <w:rPr>
-          <w:rFonts w:ascii="Times New Roman" w:hAnsi="Times New Roman" w:cs="Times New Roman"/>
-          <w:sz w:val="24"/>
-          <w:szCs w:val="24"/>
-          <w:lang w:val="en-US"/>
-        </w:rPr>
-        <w:t xml:space="preserve">_t L, </w:t>
-      </w:r>
-      <w:r>
-        <w:rPr>
-          <w:rFonts w:ascii="Times New Roman" w:hAnsi="Times New Roman" w:cs="Times New Roman"/>
-          <w:color w:val="4472C4" w:themeColor="accent1"/>
-          <w:sz w:val="24"/>
-          <w:szCs w:val="24"/>
-          <w:lang w:val="en-US"/>
-        </w:rPr>
-        <w:t>nvalor</w:t>
-      </w:r>
-      <w:r>
-        <w:rPr>
-          <w:rFonts w:ascii="Times New Roman" w:hAnsi="Times New Roman" w:cs="Times New Roman"/>
-          <w:sz w:val="24"/>
-          <w:szCs w:val="24"/>
-          <w:lang w:val="en-US"/>
-        </w:rPr>
-        <w:t>* V);</w:t>
-      </w:r>
-    </w:p>
-    <w:p>
-      <w:pPr>
-        <w:jc w:val="both"/>
-        <w:rPr>
-          <w:rFonts w:ascii="Times New Roman" w:hAnsi="Times New Roman" w:cs="Times New Roman"/>
-          <w:sz w:val="24"/>
-          <w:szCs w:val="24"/>
-        </w:rPr>
-      </w:pPr>
-      <w:r>
-        <w:rPr>
-          <w:rFonts w:ascii="Times New Roman" w:hAnsi="Times New Roman" w:cs="Times New Roman"/>
-          <w:sz w:val="24"/>
-          <w:szCs w:val="24"/>
-        </w:rPr>
-        <w:t xml:space="preserve">Crea espacio en memoria y copia el array de bytes contenido en </w:t>
+        <w:t>V</w:t>
+      </w:r>
+      <w:r>
+        <w:rPr>
+          <w:rFonts w:ascii="Times New Roman" w:hAnsi="Times New Roman" w:cs="Times New Roman"/>
+          <w:sz w:val="24"/>
+          <w:szCs w:val="24"/>
+        </w:rPr>
+        <w:t xml:space="preserve"> donde </w:t>
       </w:r>
       <w:r>
         <w:rPr>
@@ -2337,15 +2315,15 @@
           <w:sz w:val="24"/>
           <w:szCs w:val="24"/>
         </w:rPr>
-        <w:t>buff</w:t>
-      </w:r>
-      <w:r>
-        <w:rPr>
-          <w:rFonts w:ascii="Times New Roman" w:hAnsi="Times New Roman" w:cs="Times New Roman"/>
-          <w:sz w:val="24"/>
-          <w:szCs w:val="24"/>
-        </w:rPr>
-        <w:t xml:space="preserve"> que representa un ObjectIDentifier en </w:t>
+        <w:t>L</w:t>
+      </w:r>
+      <w:r>
+        <w:rPr>
+          <w:rFonts w:ascii="Times New Roman" w:hAnsi="Times New Roman" w:cs="Times New Roman"/>
+          <w:sz w:val="24"/>
+          <w:szCs w:val="24"/>
+        </w:rPr>
+        <w:t xml:space="preserve"> es la longitud del array de bytes </w:t>
       </w:r>
       <w:r>
         <w:rPr>
@@ -2355,15 +2333,130 @@
           <w:sz w:val="24"/>
           <w:szCs w:val="24"/>
         </w:rPr>
-        <w:t>V</w:t>
-      </w:r>
-      <w:r>
-        <w:rPr>
-          <w:rFonts w:ascii="Times New Roman" w:hAnsi="Times New Roman" w:cs="Times New Roman"/>
-          <w:sz w:val="24"/>
-          <w:szCs w:val="24"/>
-        </w:rPr>
-        <w:t xml:space="preserve"> donde </w:t>
+        <w:t>buff</w:t>
+      </w:r>
+      <w:r>
+        <w:rPr>
+          <w:rFonts w:ascii="Times New Roman" w:hAnsi="Times New Roman" w:cs="Times New Roman"/>
+          <w:sz w:val="24"/>
+          <w:szCs w:val="24"/>
+        </w:rPr>
+        <w:t>.</w:t>
+      </w:r>
+    </w:p>
+    <w:p>
+      <w:pPr>
+        <w:jc w:val="both"/>
+        <w:rPr>
+          <w:rFonts w:ascii="Times New Roman" w:hAnsi="Times New Roman" w:cs="Times New Roman"/>
+          <w:sz w:val="24"/>
+          <w:szCs w:val="24"/>
+        </w:rPr>
+      </w:pPr>
+    </w:p>
+    <w:p>
+      <w:pPr>
+        <w:jc w:val="both"/>
+        <w:rPr>
+          <w:rFonts w:ascii="Times New Roman" w:hAnsi="Times New Roman" w:cs="Times New Roman"/>
+          <w:sz w:val="24"/>
+          <w:szCs w:val="24"/>
+          <w:lang w:val="en-US"/>
+        </w:rPr>
+      </w:pPr>
+      <w:r>
+        <w:rPr>
+          <w:rFonts w:ascii="Times New Roman" w:hAnsi="Times New Roman" w:cs="Times New Roman"/>
+          <w:color w:val="4472C4" w:themeColor="accent1"/>
+          <w:sz w:val="24"/>
+          <w:szCs w:val="24"/>
+          <w:lang w:val="en-US"/>
+        </w:rPr>
+        <w:t xml:space="preserve">void </w:t>
+      </w:r>
+      <w:r>
+        <w:rPr>
+          <w:rFonts w:ascii="Times New Roman" w:hAnsi="Times New Roman" w:cs="Times New Roman"/>
+          <w:sz w:val="24"/>
+          <w:szCs w:val="24"/>
+          <w:lang w:val="en-US"/>
+        </w:rPr>
+        <w:t>read_oid(</w:t>
+      </w:r>
+      <w:r>
+        <w:rPr>
+          <w:rFonts w:ascii="Times New Roman" w:hAnsi="Times New Roman" w:cs="Times New Roman"/>
+          <w:color w:val="4472C4" w:themeColor="accent1"/>
+          <w:sz w:val="24"/>
+          <w:szCs w:val="24"/>
+          <w:lang w:val="en-US"/>
+        </w:rPr>
+        <w:t>const char</w:t>
+      </w:r>
+      <w:r>
+        <w:rPr>
+          <w:rFonts w:ascii="Times New Roman" w:hAnsi="Times New Roman" w:cs="Times New Roman"/>
+          <w:sz w:val="24"/>
+          <w:szCs w:val="24"/>
+          <w:lang w:val="en-US"/>
+        </w:rPr>
+        <w:t xml:space="preserve">* buff, </w:t>
+      </w:r>
+      <w:r>
+        <w:rPr>
+          <w:rFonts w:ascii="Times New Roman" w:hAnsi="Times New Roman" w:cs="Times New Roman"/>
+          <w:color w:val="4472C4" w:themeColor="accent1"/>
+          <w:sz w:val="24"/>
+          <w:szCs w:val="24"/>
+          <w:lang w:val="en-US"/>
+        </w:rPr>
+        <w:t>uint8</w:t>
+      </w:r>
+      <w:r>
+        <w:rPr>
+          <w:rFonts w:ascii="Times New Roman" w:hAnsi="Times New Roman" w:cs="Times New Roman"/>
+          <w:sz w:val="24"/>
+          <w:szCs w:val="24"/>
+          <w:lang w:val="en-US"/>
+        </w:rPr>
+        <w:t xml:space="preserve">_t L, </w:t>
+      </w:r>
+      <w:r>
+        <w:rPr>
+          <w:rFonts w:ascii="Times New Roman" w:hAnsi="Times New Roman" w:cs="Times New Roman"/>
+          <w:color w:val="4472C4" w:themeColor="accent1"/>
+          <w:sz w:val="24"/>
+          <w:szCs w:val="24"/>
+          <w:lang w:val="en-US"/>
+        </w:rPr>
+        <w:t>nvalor</w:t>
+      </w:r>
+      <w:r>
+        <w:rPr>
+          <w:rFonts w:ascii="Times New Roman" w:hAnsi="Times New Roman" w:cs="Times New Roman"/>
+          <w:sz w:val="24"/>
+          <w:szCs w:val="24"/>
+          <w:lang w:val="en-US"/>
+        </w:rPr>
+        <w:t>* V);</w:t>
+      </w:r>
+    </w:p>
+    <w:p>
+      <w:pPr>
+        <w:jc w:val="both"/>
+        <w:rPr>
+          <w:rFonts w:ascii="Times New Roman" w:hAnsi="Times New Roman" w:cs="Times New Roman"/>
+          <w:sz w:val="24"/>
+          <w:szCs w:val="24"/>
+        </w:rPr>
+      </w:pPr>
+      <w:r>
+        <w:rPr>
+          <w:rFonts w:ascii="Times New Roman" w:hAnsi="Times New Roman" w:cs="Times New Roman"/>
+          <w:sz w:val="24"/>
+          <w:szCs w:val="24"/>
+        </w:rPr>
+        <w:t xml:space="preserve">Crea espacio en memoria y copia el array de bytes contenido en </w:t>
       </w:r>
       <w:r>
         <w:rPr>
@@ -2373,15 +2466,15 @@
           <w:sz w:val="24"/>
           <w:szCs w:val="24"/>
         </w:rPr>
-        <w:t>L</w:t>
-      </w:r>
-      <w:r>
-        <w:rPr>
-          <w:rFonts w:ascii="Times New Roman" w:hAnsi="Times New Roman" w:cs="Times New Roman"/>
-          <w:sz w:val="24"/>
-          <w:szCs w:val="24"/>
-        </w:rPr>
-        <w:t xml:space="preserve"> es la longitud del array de bytes </w:t>
+        <w:t>buff</w:t>
+      </w:r>
+      <w:r>
+        <w:rPr>
+          <w:rFonts w:ascii="Times New Roman" w:hAnsi="Times New Roman" w:cs="Times New Roman"/>
+          <w:sz w:val="24"/>
+          <w:szCs w:val="24"/>
+        </w:rPr>
+        <w:t xml:space="preserve"> que representa un ObjectIDentifier en </w:t>
       </w:r>
       <w:r>
         <w:rPr>
@@ -2391,130 +2484,15 @@
           <w:sz w:val="24"/>
           <w:szCs w:val="24"/>
         </w:rPr>
-        <w:t>buff</w:t>
-      </w:r>
-      <w:r>
-        <w:rPr>
-          <w:rFonts w:ascii="Times New Roman" w:hAnsi="Times New Roman" w:cs="Times New Roman"/>
-          <w:sz w:val="24"/>
-          <w:szCs w:val="24"/>
-        </w:rPr>
-        <w:t>.</w:t>
-      </w:r>
-    </w:p>
-    <w:p>
-      <w:pPr>
-        <w:jc w:val="both"/>
-        <w:rPr>
-          <w:rFonts w:ascii="Times New Roman" w:hAnsi="Times New Roman" w:cs="Times New Roman"/>
-          <w:sz w:val="24"/>
-          <w:szCs w:val="24"/>
-        </w:rPr>
-      </w:pPr>
-    </w:p>
-    <w:p>
-      <w:pPr>
-        <w:jc w:val="both"/>
-        <w:rPr>
-          <w:rFonts w:ascii="Times New Roman" w:hAnsi="Times New Roman" w:cs="Times New Roman"/>
-          <w:sz w:val="24"/>
-          <w:szCs w:val="24"/>
-          <w:lang w:val="en-US"/>
-        </w:rPr>
-      </w:pPr>
-      <w:r>
-        <w:rPr>
-          <w:rFonts w:ascii="Times New Roman" w:hAnsi="Times New Roman" w:cs="Times New Roman"/>
-          <w:color w:val="4472C4" w:themeColor="accent1"/>
-          <w:sz w:val="24"/>
-          <w:szCs w:val="24"/>
-          <w:lang w:val="en-US"/>
-        </w:rPr>
-        <w:t xml:space="preserve">void </w:t>
-      </w:r>
-      <w:r>
-        <w:rPr>
-          <w:rFonts w:ascii="Times New Roman" w:hAnsi="Times New Roman" w:cs="Times New Roman"/>
-          <w:sz w:val="24"/>
-          <w:szCs w:val="24"/>
-          <w:lang w:val="en-US"/>
-        </w:rPr>
-        <w:t>final_oid(</w:t>
-      </w:r>
-      <w:r>
-        <w:rPr>
-          <w:rFonts w:ascii="Times New Roman" w:hAnsi="Times New Roman" w:cs="Times New Roman"/>
-          <w:color w:val="4472C4" w:themeColor="accent1"/>
-          <w:sz w:val="24"/>
-          <w:szCs w:val="24"/>
-          <w:lang w:val="en-US"/>
-        </w:rPr>
-        <w:t>char</w:t>
-      </w:r>
-      <w:r>
-        <w:rPr>
-          <w:rFonts w:ascii="Times New Roman" w:hAnsi="Times New Roman" w:cs="Times New Roman"/>
-          <w:sz w:val="24"/>
-          <w:szCs w:val="24"/>
-          <w:lang w:val="en-US"/>
-        </w:rPr>
-        <w:t xml:space="preserve">* oid, </w:t>
-      </w:r>
-      <w:r>
-        <w:rPr>
-          <w:rFonts w:ascii="Times New Roman" w:hAnsi="Times New Roman" w:cs="Times New Roman"/>
-          <w:color w:val="4472C4" w:themeColor="accent1"/>
-          <w:sz w:val="24"/>
-          <w:szCs w:val="24"/>
-          <w:lang w:val="en-US"/>
-        </w:rPr>
-        <w:t>const uint8</w:t>
-      </w:r>
-      <w:r>
-        <w:rPr>
-          <w:rFonts w:ascii="Times New Roman" w:hAnsi="Times New Roman" w:cs="Times New Roman"/>
-          <w:sz w:val="24"/>
-          <w:szCs w:val="24"/>
-          <w:lang w:val="en-US"/>
-        </w:rPr>
-        <w:t xml:space="preserve">_t* cad, </w:t>
-      </w:r>
-      <w:r>
-        <w:rPr>
-          <w:rFonts w:ascii="Times New Roman" w:hAnsi="Times New Roman" w:cs="Times New Roman"/>
-          <w:color w:val="4472C4" w:themeColor="accent1"/>
-          <w:sz w:val="24"/>
-          <w:szCs w:val="24"/>
-          <w:lang w:val="en-US"/>
-        </w:rPr>
-        <w:t>uint8</w:t>
-      </w:r>
-      <w:r>
-        <w:rPr>
-          <w:rFonts w:ascii="Times New Roman" w:hAnsi="Times New Roman" w:cs="Times New Roman"/>
-          <w:sz w:val="24"/>
-          <w:szCs w:val="24"/>
-          <w:lang w:val="en-US"/>
-        </w:rPr>
-        <w:t>_t L);</w:t>
-      </w:r>
-    </w:p>
-    <w:p>
-      <w:pPr>
-        <w:jc w:val="both"/>
-        <w:rPr>
-          <w:rFonts w:ascii="Times New Roman" w:hAnsi="Times New Roman" w:cs="Times New Roman"/>
-          <w:sz w:val="24"/>
-          <w:szCs w:val="24"/>
-        </w:rPr>
-      </w:pPr>
-      <w:r>
-        <w:rPr>
-          <w:rFonts w:ascii="Times New Roman" w:hAnsi="Times New Roman" w:cs="Times New Roman"/>
-          <w:sz w:val="24"/>
-          <w:szCs w:val="24"/>
-        </w:rPr>
-        <w:t xml:space="preserve">Dado el puntero a un array de bytes oid que representa un ObjectIDentifier se transforma a formato de cadena añadiendo puntos y preparado para ser mostrado por pantalla, </w:t>
+        <w:t>V</w:t>
+      </w:r>
+      <w:r>
+        <w:rPr>
+          <w:rFonts w:ascii="Times New Roman" w:hAnsi="Times New Roman" w:cs="Times New Roman"/>
+          <w:sz w:val="24"/>
+          <w:szCs w:val="24"/>
+        </w:rPr>
+        <w:t xml:space="preserve"> donde </w:t>
       </w:r>
       <w:r>
         <w:rPr>
@@ -2532,142 +2510,7 @@
           <w:sz w:val="24"/>
           <w:szCs w:val="24"/>
         </w:rPr>
-        <w:t xml:space="preserve"> es la longitud del array de bytes oid.</w:t>
-      </w:r>
-    </w:p>
-    <w:p>
-      <w:pPr>
-        <w:jc w:val="both"/>
-        <w:rPr>
-          <w:rFonts w:ascii="Times New Roman" w:hAnsi="Times New Roman" w:cs="Times New Roman"/>
-          <w:sz w:val="24"/>
-          <w:szCs w:val="24"/>
-        </w:rPr>
-      </w:pPr>
-    </w:p>
-    <w:p>
-      <w:pPr>
-        <w:jc w:val="both"/>
-        <w:rPr>
-          <w:rFonts w:ascii="Times New Roman" w:hAnsi="Times New Roman" w:cs="Times New Roman"/>
-          <w:sz w:val="24"/>
-          <w:szCs w:val="24"/>
-          <w:lang w:val="en-US"/>
-        </w:rPr>
-      </w:pPr>
-      <w:r>
-        <w:rPr>
-          <w:rFonts w:ascii="Times New Roman" w:hAnsi="Times New Roman" w:cs="Times New Roman"/>
-          <w:color w:val="4472C4" w:themeColor="accent1"/>
-          <w:sz w:val="24"/>
-          <w:szCs w:val="24"/>
-          <w:lang w:val="en-US"/>
-        </w:rPr>
-        <w:t>uint16</w:t>
-      </w:r>
-      <w:r>
-        <w:rPr>
-          <w:rFonts w:ascii="Times New Roman" w:hAnsi="Times New Roman" w:cs="Times New Roman"/>
-          <w:sz w:val="24"/>
-          <w:szCs w:val="24"/>
-          <w:lang w:val="en-US"/>
-        </w:rPr>
-        <w:t>_t read_tlv(</w:t>
-      </w:r>
-      <w:r>
-        <w:rPr>
-          <w:rFonts w:ascii="Times New Roman" w:hAnsi="Times New Roman" w:cs="Times New Roman"/>
-          <w:color w:val="4472C4" w:themeColor="accent1"/>
-          <w:sz w:val="24"/>
-          <w:szCs w:val="24"/>
-          <w:lang w:val="en-US"/>
-        </w:rPr>
-        <w:t>const char</w:t>
-      </w:r>
-      <w:r>
-        <w:rPr>
-          <w:rFonts w:ascii="Times New Roman" w:hAnsi="Times New Roman" w:cs="Times New Roman"/>
-          <w:sz w:val="24"/>
-          <w:szCs w:val="24"/>
-          <w:lang w:val="en-US"/>
-        </w:rPr>
-        <w:t xml:space="preserve">* buff, </w:t>
-      </w:r>
-      <w:r>
-        <w:rPr>
-          <w:rFonts w:ascii="Times New Roman" w:hAnsi="Times New Roman" w:cs="Times New Roman"/>
-          <w:color w:val="4472C4" w:themeColor="accent1"/>
-          <w:sz w:val="24"/>
-          <w:szCs w:val="24"/>
-          <w:lang w:val="en-US"/>
-        </w:rPr>
-        <w:t>uint8</w:t>
-      </w:r>
-      <w:r>
-        <w:rPr>
-          <w:rFonts w:ascii="Times New Roman" w:hAnsi="Times New Roman" w:cs="Times New Roman"/>
-          <w:sz w:val="24"/>
-          <w:szCs w:val="24"/>
-          <w:lang w:val="en-US"/>
-        </w:rPr>
-        <w:t xml:space="preserve">_t* T, </w:t>
-      </w:r>
-      <w:r>
-        <w:rPr>
-          <w:rFonts w:ascii="Times New Roman" w:hAnsi="Times New Roman" w:cs="Times New Roman"/>
-          <w:color w:val="4472C4" w:themeColor="accent1"/>
-          <w:sz w:val="24"/>
-          <w:szCs w:val="24"/>
-          <w:lang w:val="en-US"/>
-        </w:rPr>
-        <w:t>uint8</w:t>
-      </w:r>
-      <w:r>
-        <w:rPr>
-          <w:rFonts w:ascii="Times New Roman" w:hAnsi="Times New Roman" w:cs="Times New Roman"/>
-          <w:sz w:val="24"/>
-          <w:szCs w:val="24"/>
-          <w:lang w:val="en-US"/>
-        </w:rPr>
-        <w:t xml:space="preserve">_t* L, </w:t>
-      </w:r>
-      <w:r>
-        <w:rPr>
-          <w:rFonts w:ascii="Times New Roman" w:hAnsi="Times New Roman" w:cs="Times New Roman"/>
-          <w:color w:val="4472C4" w:themeColor="accent1"/>
-          <w:sz w:val="24"/>
-          <w:szCs w:val="24"/>
-          <w:lang w:val="en-US"/>
-        </w:rPr>
-        <w:t>nvalor</w:t>
-      </w:r>
-      <w:r>
-        <w:rPr>
-          <w:rFonts w:ascii="Times New Roman" w:hAnsi="Times New Roman" w:cs="Times New Roman"/>
-          <w:sz w:val="24"/>
-          <w:szCs w:val="24"/>
-          <w:lang w:val="en-US"/>
-        </w:rPr>
-        <w:t>* V);</w:t>
-      </w:r>
-    </w:p>
-    <w:p>
-      <w:pPr>
-        <w:spacing w:after="0"/>
-        <w:jc w:val="both"/>
-        <w:rPr>
-          <w:rFonts w:ascii="Times New Roman" w:hAnsi="Times New Roman" w:cs="Times New Roman"/>
-          <w:sz w:val="24"/>
-          <w:szCs w:val="24"/>
-        </w:rPr>
-      </w:pPr>
-      <w:r>
-        <w:rPr>
-          <w:rFonts w:ascii="Times New Roman" w:hAnsi="Times New Roman" w:cs="Times New Roman"/>
-          <w:sz w:val="24"/>
-          <w:szCs w:val="24"/>
-        </w:rPr>
-        <w:t xml:space="preserve">Dado el puntero a los datos recibidos por el agente en </w:t>
+        <w:t xml:space="preserve"> es la longitud del array de bytes </w:t>
       </w:r>
       <w:r>
         <w:rPr>
@@ -2685,14 +2528,6 @@
           <w:sz w:val="24"/>
           <w:szCs w:val="24"/>
         </w:rPr>
-        <w:t>, se lee el siguiente TLV (Type Length Value)</w:t>
-      </w:r>
-      <w:r>
-        <w:rPr>
-          <w:rFonts w:ascii="Times New Roman" w:hAnsi="Times New Roman" w:cs="Times New Roman"/>
-          <w:sz w:val="24"/>
-          <w:szCs w:val="24"/>
-        </w:rPr>
         <w:t>.</w:t>
       </w:r>
     </w:p>
@@ -2705,133 +2540,43 @@
           <w:szCs w:val="24"/>
         </w:rPr>
       </w:pPr>
-      <w:r>
-        <w:rPr>
-          <w:rFonts w:ascii="Times New Roman" w:hAnsi="Times New Roman" w:cs="Times New Roman"/>
-          <w:sz w:val="24"/>
-          <w:szCs w:val="24"/>
-        </w:rPr>
-        <w:t>D</w:t>
-      </w:r>
-      <w:r>
-        <w:rPr>
-          <w:rFonts w:ascii="Times New Roman" w:hAnsi="Times New Roman" w:cs="Times New Roman"/>
-          <w:sz w:val="24"/>
-          <w:szCs w:val="24"/>
-        </w:rPr>
-        <w:t>entro de esta función se utilizan las funciones anteriores para leer el valor dependiendo del tipo que sea</w:t>
-      </w:r>
-      <w:r>
-        <w:rPr>
-          <w:rFonts w:ascii="Times New Roman" w:hAnsi="Times New Roman" w:cs="Times New Roman"/>
-          <w:sz w:val="24"/>
-          <w:szCs w:val="24"/>
-        </w:rPr>
-        <w:t>.</w:t>
-      </w:r>
-      <w:r>
-        <w:rPr>
-          <w:rFonts w:ascii="Times New Roman" w:hAnsi="Times New Roman" w:cs="Times New Roman"/>
-          <w:sz w:val="24"/>
-          <w:szCs w:val="24"/>
-        </w:rPr>
-        <w:t xml:space="preserve"> </w:t>
-      </w:r>
-      <w:r>
-        <w:rPr>
-          <w:rFonts w:ascii="Times New Roman" w:hAnsi="Times New Roman" w:cs="Times New Roman"/>
-          <w:sz w:val="24"/>
-          <w:szCs w:val="24"/>
-          <w:lang w:val="en-US"/>
-        </w:rPr>
-        <w:t>L</w:t>
-      </w:r>
-      <w:r>
-        <w:rPr>
-          <w:rFonts w:ascii="Times New Roman" w:hAnsi="Times New Roman" w:cs="Times New Roman"/>
-          <w:sz w:val="24"/>
-          <w:szCs w:val="24"/>
-          <w:lang w:val="en-US"/>
-        </w:rPr>
-        <w:t xml:space="preserve">os tipos que puede haber son: Integer, Octet String, Null, OID, IpAddress, Sequence Of, Get, GetNext, Set. </w:t>
-      </w:r>
-      <w:r>
-        <w:rPr>
-          <w:rFonts w:ascii="Times New Roman" w:hAnsi="Times New Roman" w:cs="Times New Roman"/>
-          <w:sz w:val="24"/>
-          <w:szCs w:val="24"/>
-        </w:rPr>
-        <w:t>Si el tipo es Sequence Of vuelve a leer el siguiente TLV recursivamente hasta que no sea de este tipo antes de salir de la función. Devuelve el número de bytes leídos del buffer hasta el próximo TLV.</w:t>
-      </w:r>
-    </w:p>
-    <w:p>
-      <w:pPr>
-        <w:jc w:val="both"/>
-        <w:rPr>
-          <w:rFonts w:ascii="Times New Roman" w:hAnsi="Times New Roman" w:cs="Times New Roman"/>
-          <w:sz w:val="24"/>
-          <w:szCs w:val="24"/>
-        </w:rPr>
-      </w:pPr>
-      <w:r>
-        <w:rPr>
-          <w:rFonts w:ascii="Times New Roman" w:hAnsi="Times New Roman" w:cs="Times New Roman"/>
-          <w:sz w:val="24"/>
-          <w:szCs w:val="24"/>
-        </w:rPr>
-        <w:t xml:space="preserve"> </w:t>
-      </w:r>
-    </w:p>
-    <w:p>
-      <w:pPr>
-        <w:jc w:val="both"/>
-        <w:rPr>
-          <w:rFonts w:ascii="Times New Roman" w:hAnsi="Times New Roman" w:cs="Times New Roman"/>
-          <w:sz w:val="24"/>
-          <w:szCs w:val="24"/>
-        </w:rPr>
-      </w:pPr>
-      <w:r>
-        <w:rPr>
-          <w:rFonts w:ascii="Times New Roman" w:hAnsi="Times New Roman" w:cs="Times New Roman"/>
-          <w:color w:val="4472C4" w:themeColor="accent1"/>
-          <w:sz w:val="24"/>
-          <w:szCs w:val="24"/>
-        </w:rPr>
-        <w:lastRenderedPageBreak/>
-        <w:t>nodo</w:t>
-      </w:r>
-      <w:r>
-        <w:rPr>
-          <w:rFonts w:ascii="Times New Roman" w:hAnsi="Times New Roman" w:cs="Times New Roman"/>
-          <w:sz w:val="24"/>
-          <w:szCs w:val="24"/>
-        </w:rPr>
-        <w:t>* buscarOID(</w:t>
-      </w:r>
-      <w:r>
-        <w:rPr>
-          <w:rFonts w:ascii="Times New Roman" w:hAnsi="Times New Roman" w:cs="Times New Roman"/>
-          <w:color w:val="4472C4" w:themeColor="accent1"/>
-          <w:sz w:val="24"/>
-          <w:szCs w:val="24"/>
-        </w:rPr>
-        <w:t>nodo</w:t>
-      </w:r>
-      <w:r>
-        <w:rPr>
-          <w:rFonts w:ascii="Times New Roman" w:hAnsi="Times New Roman" w:cs="Times New Roman"/>
-          <w:sz w:val="24"/>
-          <w:szCs w:val="24"/>
-        </w:rPr>
-        <w:t xml:space="preserve">* MIB, </w:t>
-      </w:r>
-      <w:r>
-        <w:rPr>
-          <w:rFonts w:ascii="Times New Roman" w:hAnsi="Times New Roman" w:cs="Times New Roman"/>
-          <w:color w:val="4472C4" w:themeColor="accent1"/>
-          <w:sz w:val="24"/>
-          <w:szCs w:val="24"/>
+    </w:p>
+    <w:p>
+      <w:pPr>
+        <w:jc w:val="both"/>
+        <w:rPr>
+          <w:rFonts w:ascii="Times New Roman" w:hAnsi="Times New Roman" w:cs="Times New Roman"/>
+          <w:sz w:val="24"/>
+          <w:szCs w:val="24"/>
+          <w:lang w:val="en-US"/>
+        </w:rPr>
+      </w:pPr>
+      <w:r>
+        <w:rPr>
+          <w:rFonts w:ascii="Times New Roman" w:hAnsi="Times New Roman" w:cs="Times New Roman"/>
+          <w:color w:val="4472C4" w:themeColor="accent1"/>
+          <w:sz w:val="24"/>
+          <w:szCs w:val="24"/>
+          <w:lang w:val="en-US"/>
+        </w:rPr>
+        <w:t xml:space="preserve">void </w:t>
+      </w:r>
+      <w:r>
+        <w:rPr>
+          <w:rFonts w:ascii="Times New Roman" w:hAnsi="Times New Roman" w:cs="Times New Roman"/>
+          <w:sz w:val="24"/>
+          <w:szCs w:val="24"/>
+          <w:lang w:val="en-US"/>
+        </w:rPr>
+        <w:t>final_oid(</w:t>
+      </w:r>
+      <w:r>
+        <w:rPr>
+          <w:rFonts w:ascii="Times New Roman" w:hAnsi="Times New Roman" w:cs="Times New Roman"/>
+          <w:color w:val="4472C4" w:themeColor="accent1"/>
+          <w:sz w:val="24"/>
+          <w:szCs w:val="24"/>
+          <w:lang w:val="en-US"/>
         </w:rPr>
         <w:t>char</w:t>
       </w:r>
@@ -2840,262 +2585,6 @@
           <w:rFonts w:ascii="Times New Roman" w:hAnsi="Times New Roman" w:cs="Times New Roman"/>
           <w:sz w:val="24"/>
           <w:szCs w:val="24"/>
-        </w:rPr>
-        <w:t>* oid);</w:t>
-      </w:r>
-    </w:p>
-    <w:p>
-      <w:pPr>
-        <w:spacing w:after="0"/>
-        <w:jc w:val="both"/>
-        <w:rPr>
-          <w:rFonts w:ascii="Times New Roman" w:hAnsi="Times New Roman" w:cs="Times New Roman"/>
-          <w:sz w:val="24"/>
-          <w:szCs w:val="24"/>
-        </w:rPr>
-      </w:pPr>
-      <w:r>
-        <w:rPr>
-          <w:rFonts w:ascii="Times New Roman" w:hAnsi="Times New Roman" w:cs="Times New Roman"/>
-          <w:sz w:val="24"/>
-          <w:szCs w:val="24"/>
-        </w:rPr>
-        <w:t xml:space="preserve">Dado el nombre de una instancia contenida en el puntero oid </w:t>
-      </w:r>
-      <w:r>
-        <w:rPr>
-          <w:rFonts w:ascii="Times New Roman" w:hAnsi="Times New Roman" w:cs="Times New Roman"/>
-          <w:sz w:val="24"/>
-          <w:szCs w:val="24"/>
-        </w:rPr>
-        <w:t>devuelve un puntero hacia el nodo correspondiente a dicha instancia, si no existe devuelve NULL.</w:t>
-      </w:r>
-    </w:p>
-    <w:p>
-      <w:pPr>
-        <w:jc w:val="both"/>
-        <w:rPr>
-          <w:rFonts w:ascii="Times New Roman" w:hAnsi="Times New Roman" w:cs="Times New Roman"/>
-          <w:sz w:val="24"/>
-          <w:szCs w:val="24"/>
-        </w:rPr>
-      </w:pPr>
-      <w:r>
-        <w:rPr>
-          <w:rFonts w:ascii="Times New Roman" w:hAnsi="Times New Roman" w:cs="Times New Roman"/>
-          <w:sz w:val="24"/>
-          <w:szCs w:val="24"/>
-        </w:rPr>
-        <w:t xml:space="preserve">MIB es un puntero al primer nodo de la </w:t>
-      </w:r>
-      <w:r>
-        <w:rPr>
-          <w:rFonts w:ascii="Times New Roman" w:hAnsi="Times New Roman" w:cs="Times New Roman"/>
-          <w:sz w:val="24"/>
-          <w:szCs w:val="24"/>
-        </w:rPr>
-        <w:t>MIB</w:t>
-      </w:r>
-      <w:r>
-        <w:rPr>
-          <w:rFonts w:ascii="Times New Roman" w:hAnsi="Times New Roman" w:cs="Times New Roman"/>
-          <w:sz w:val="24"/>
-          <w:szCs w:val="24"/>
-        </w:rPr>
-        <w:t>.</w:t>
-      </w:r>
-    </w:p>
-    <w:p>
-      <w:pPr>
-        <w:jc w:val="both"/>
-        <w:rPr>
-          <w:rFonts w:ascii="Times New Roman" w:hAnsi="Times New Roman" w:cs="Times New Roman"/>
-          <w:sz w:val="24"/>
-          <w:szCs w:val="24"/>
-        </w:rPr>
-      </w:pPr>
-      <w:r>
-        <w:rPr>
-          <w:rFonts w:ascii="Times New Roman" w:hAnsi="Times New Roman" w:cs="Times New Roman"/>
-          <w:sz w:val="24"/>
-          <w:szCs w:val="24"/>
-        </w:rPr>
-        <w:t xml:space="preserve"> </w:t>
-      </w:r>
-    </w:p>
-    <w:p>
-      <w:pPr>
-        <w:jc w:val="both"/>
-        <w:rPr>
-          <w:rFonts w:ascii="Times New Roman" w:hAnsi="Times New Roman" w:cs="Times New Roman"/>
-          <w:sz w:val="24"/>
-          <w:szCs w:val="24"/>
-        </w:rPr>
-      </w:pPr>
-      <w:r>
-        <w:rPr>
-          <w:rFonts w:ascii="Times New Roman" w:hAnsi="Times New Roman" w:cs="Times New Roman"/>
-          <w:color w:val="4472C4" w:themeColor="accent1"/>
-          <w:sz w:val="24"/>
-          <w:szCs w:val="24"/>
-        </w:rPr>
-        <w:t>nodo</w:t>
-      </w:r>
-      <w:r>
-        <w:rPr>
-          <w:rFonts w:ascii="Times New Roman" w:hAnsi="Times New Roman" w:cs="Times New Roman"/>
-          <w:sz w:val="24"/>
-          <w:szCs w:val="24"/>
-        </w:rPr>
-        <w:t>* buscarNextOID(</w:t>
-      </w:r>
-      <w:r>
-        <w:rPr>
-          <w:rFonts w:ascii="Times New Roman" w:hAnsi="Times New Roman" w:cs="Times New Roman"/>
-          <w:color w:val="4472C4" w:themeColor="accent1"/>
-          <w:sz w:val="24"/>
-          <w:szCs w:val="24"/>
-        </w:rPr>
-        <w:t>nodo</w:t>
-      </w:r>
-      <w:r>
-        <w:rPr>
-          <w:rFonts w:ascii="Times New Roman" w:hAnsi="Times New Roman" w:cs="Times New Roman"/>
-          <w:sz w:val="24"/>
-          <w:szCs w:val="24"/>
-        </w:rPr>
-        <w:t xml:space="preserve">* MIB, </w:t>
-      </w:r>
-      <w:r>
-        <w:rPr>
-          <w:rFonts w:ascii="Times New Roman" w:hAnsi="Times New Roman" w:cs="Times New Roman"/>
-          <w:color w:val="4472C4" w:themeColor="accent1"/>
-          <w:sz w:val="24"/>
-          <w:szCs w:val="24"/>
-        </w:rPr>
-        <w:t>char</w:t>
-      </w:r>
-      <w:r>
-        <w:rPr>
-          <w:rFonts w:ascii="Times New Roman" w:hAnsi="Times New Roman" w:cs="Times New Roman"/>
-          <w:sz w:val="24"/>
-          <w:szCs w:val="24"/>
-        </w:rPr>
-        <w:t>* oid);</w:t>
-      </w:r>
-    </w:p>
-    <w:p>
-      <w:pPr>
-        <w:jc w:val="both"/>
-        <w:rPr>
-          <w:rFonts w:ascii="Times New Roman" w:hAnsi="Times New Roman" w:cs="Times New Roman"/>
-          <w:sz w:val="24"/>
-          <w:szCs w:val="24"/>
-        </w:rPr>
-      </w:pPr>
-      <w:r>
-        <w:rPr>
-          <w:rFonts w:ascii="Times New Roman" w:hAnsi="Times New Roman" w:cs="Times New Roman"/>
-          <w:sz w:val="24"/>
-          <w:szCs w:val="24"/>
-        </w:rPr>
-        <w:t>Dado el nombre de una instancia contenida en el puntero oid</w:t>
-      </w:r>
-      <w:r>
-        <w:rPr>
-          <w:rFonts w:ascii="Times New Roman" w:hAnsi="Times New Roman" w:cs="Times New Roman"/>
-          <w:sz w:val="24"/>
-          <w:szCs w:val="24"/>
-        </w:rPr>
-        <w:t>, encuentra el nodo correspondiente a dicha instancia y devuelve un puntero al nodo siguiente a este</w:t>
-      </w:r>
-      <w:r>
-        <w:rPr>
-          <w:rFonts w:ascii="Times New Roman" w:hAnsi="Times New Roman" w:cs="Times New Roman"/>
-          <w:sz w:val="24"/>
-          <w:szCs w:val="24"/>
-        </w:rPr>
-        <w:t xml:space="preserve">. Siempre y cuando </w:t>
-      </w:r>
-      <w:r>
-        <w:rPr>
-          <w:rFonts w:ascii="Times New Roman" w:hAnsi="Times New Roman" w:cs="Times New Roman"/>
-          <w:sz w:val="24"/>
-          <w:szCs w:val="24"/>
-        </w:rPr>
-        <w:t>este nodo exist</w:t>
-      </w:r>
-      <w:r>
-        <w:rPr>
-          <w:rFonts w:ascii="Times New Roman" w:hAnsi="Times New Roman" w:cs="Times New Roman"/>
-          <w:sz w:val="24"/>
-          <w:szCs w:val="24"/>
-        </w:rPr>
-        <w:t>a</w:t>
-      </w:r>
-      <w:r>
-        <w:rPr>
-          <w:rFonts w:ascii="Times New Roman" w:hAnsi="Times New Roman" w:cs="Times New Roman"/>
-          <w:sz w:val="24"/>
-          <w:szCs w:val="24"/>
-        </w:rPr>
-        <w:t xml:space="preserve"> o el nodo encontrado no es el último, en caso contrario devuelve NULL.</w:t>
-      </w:r>
-    </w:p>
-    <w:p>
-      <w:pPr>
-        <w:jc w:val="both"/>
-        <w:rPr>
-          <w:rFonts w:ascii="Times New Roman" w:hAnsi="Times New Roman" w:cs="Times New Roman"/>
-          <w:sz w:val="24"/>
-          <w:szCs w:val="24"/>
-        </w:rPr>
-      </w:pPr>
-    </w:p>
-    <w:p>
-      <w:pPr>
-        <w:jc w:val="both"/>
-        <w:rPr>
-          <w:rFonts w:ascii="Times New Roman" w:hAnsi="Times New Roman" w:cs="Times New Roman"/>
-          <w:sz w:val="24"/>
-          <w:szCs w:val="24"/>
-          <w:lang w:val="en-US"/>
-        </w:rPr>
-      </w:pPr>
-      <w:r>
-        <w:rPr>
-          <w:rFonts w:ascii="Times New Roman" w:hAnsi="Times New Roman" w:cs="Times New Roman"/>
-          <w:color w:val="4472C4" w:themeColor="accent1"/>
-          <w:sz w:val="24"/>
-          <w:szCs w:val="24"/>
-          <w:lang w:val="en-US"/>
-        </w:rPr>
-        <w:t>size</w:t>
-      </w:r>
-      <w:r>
-        <w:rPr>
-          <w:rFonts w:ascii="Times New Roman" w:hAnsi="Times New Roman" w:cs="Times New Roman"/>
-          <w:sz w:val="24"/>
-          <w:szCs w:val="24"/>
-          <w:lang w:val="en-US"/>
-        </w:rPr>
-        <w:t>_t oidToBytes(</w:t>
-      </w:r>
-      <w:r>
-        <w:rPr>
-          <w:rFonts w:ascii="Times New Roman" w:hAnsi="Times New Roman" w:cs="Times New Roman"/>
-          <w:color w:val="4472C4" w:themeColor="accent1"/>
-          <w:sz w:val="24"/>
-          <w:szCs w:val="24"/>
-          <w:lang w:val="en-US"/>
-        </w:rPr>
-        <w:t>char</w:t>
-      </w:r>
-      <w:r>
-        <w:rPr>
-          <w:rFonts w:ascii="Times New Roman" w:hAnsi="Times New Roman" w:cs="Times New Roman"/>
-          <w:sz w:val="24"/>
-          <w:szCs w:val="24"/>
           <w:lang w:val="en-US"/>
         </w:rPr>
         <w:t xml:space="preserve">* oid, </w:t>
@@ -3108,6 +2597,25 @@
           <w:szCs w:val="24"/>
           <w:lang w:val="en-US"/>
         </w:rPr>
+        <w:t>const uint8</w:t>
+      </w:r>
+      <w:r>
+        <w:rPr>
+          <w:rFonts w:ascii="Times New Roman" w:hAnsi="Times New Roman" w:cs="Times New Roman"/>
+          <w:sz w:val="24"/>
+          <w:szCs w:val="24"/>
+          <w:lang w:val="en-US"/>
+        </w:rPr>
+        <w:t xml:space="preserve">_t* cad, </w:t>
+      </w:r>
+      <w:r>
+        <w:rPr>
+          <w:rFonts w:ascii="Times New Roman" w:hAnsi="Times New Roman" w:cs="Times New Roman"/>
+          <w:color w:val="4472C4" w:themeColor="accent1"/>
+          <w:sz w:val="24"/>
+          <w:szCs w:val="24"/>
+          <w:lang w:val="en-US"/>
+        </w:rPr>
         <w:t>uint8</w:t>
       </w:r>
       <w:r>
@@ -3117,57 +2625,25 @@
           <w:szCs w:val="24"/>
           <w:lang w:val="en-US"/>
         </w:rPr>
-        <w:t>_t* bytesoid);</w:t>
-      </w:r>
-    </w:p>
-    <w:p>
-      <w:pPr>
-        <w:jc w:val="both"/>
-        <w:rPr>
-          <w:rFonts w:ascii="Times New Roman" w:hAnsi="Times New Roman" w:cs="Times New Roman"/>
-          <w:sz w:val="24"/>
-          <w:szCs w:val="24"/>
-        </w:rPr>
-      </w:pPr>
-      <w:r>
-        <w:rPr>
-          <w:rFonts w:ascii="Times New Roman" w:hAnsi="Times New Roman" w:cs="Times New Roman"/>
-          <w:sz w:val="24"/>
-          <w:szCs w:val="24"/>
-        </w:rPr>
-        <w:t xml:space="preserve">Dada una cadena que contiene el nombre de instancia </w:t>
-      </w:r>
-      <w:r>
-        <w:rPr>
-          <w:rFonts w:ascii="Times New Roman" w:hAnsi="Times New Roman" w:cs="Times New Roman"/>
-          <w:sz w:val="24"/>
-          <w:szCs w:val="24"/>
-        </w:rPr>
-        <w:t>separado por</w:t>
-      </w:r>
-      <w:r>
-        <w:rPr>
-          <w:rFonts w:ascii="Times New Roman" w:hAnsi="Times New Roman" w:cs="Times New Roman"/>
-          <w:sz w:val="24"/>
-          <w:szCs w:val="24"/>
-        </w:rPr>
-        <w:t xml:space="preserve"> puntos listo para ser mostrado por pantalla la transforma en un array de bytes para ser colocado en un paquete</w:t>
-      </w:r>
-      <w:r>
-        <w:rPr>
-          <w:rFonts w:ascii="Times New Roman" w:hAnsi="Times New Roman" w:cs="Times New Roman"/>
-          <w:sz w:val="24"/>
-          <w:szCs w:val="24"/>
-        </w:rPr>
-        <w:t>. D</w:t>
-      </w:r>
-      <w:r>
-        <w:rPr>
-          <w:rFonts w:ascii="Times New Roman" w:hAnsi="Times New Roman" w:cs="Times New Roman"/>
-          <w:sz w:val="24"/>
-          <w:szCs w:val="24"/>
-        </w:rPr>
-        <w:t xml:space="preserve">evuelve el tamaño del array de bytes </w:t>
+        <w:t>_t L);</w:t>
+      </w:r>
+    </w:p>
+    <w:p>
+      <w:pPr>
+        <w:jc w:val="both"/>
+        <w:rPr>
+          <w:rFonts w:ascii="Times New Roman" w:hAnsi="Times New Roman" w:cs="Times New Roman"/>
+          <w:sz w:val="24"/>
+          <w:szCs w:val="24"/>
+        </w:rPr>
+      </w:pPr>
+      <w:r>
+        <w:rPr>
+          <w:rFonts w:ascii="Times New Roman" w:hAnsi="Times New Roman" w:cs="Times New Roman"/>
+          <w:sz w:val="24"/>
+          <w:szCs w:val="24"/>
+        </w:rPr>
+        <w:t xml:space="preserve">Dado el puntero a un array de bytes </w:t>
       </w:r>
       <w:r>
         <w:rPr>
@@ -3177,6 +2653,713 @@
           <w:sz w:val="24"/>
           <w:szCs w:val="24"/>
         </w:rPr>
+        <w:t>oid</w:t>
+      </w:r>
+      <w:r>
+        <w:rPr>
+          <w:rFonts w:ascii="Times New Roman" w:hAnsi="Times New Roman" w:cs="Times New Roman"/>
+          <w:sz w:val="24"/>
+          <w:szCs w:val="24"/>
+        </w:rPr>
+        <w:t xml:space="preserve"> que representa un </w:t>
+      </w:r>
+      <w:r>
+        <w:rPr>
+          <w:rFonts w:ascii="Times New Roman" w:hAnsi="Times New Roman" w:cs="Times New Roman"/>
+          <w:i/>
+          <w:iCs/>
+          <w:sz w:val="24"/>
+          <w:szCs w:val="24"/>
+        </w:rPr>
+        <w:t>ObjectIDentifier</w:t>
+      </w:r>
+      <w:r>
+        <w:rPr>
+          <w:rFonts w:ascii="Times New Roman" w:hAnsi="Times New Roman" w:cs="Times New Roman"/>
+          <w:sz w:val="24"/>
+          <w:szCs w:val="24"/>
+        </w:rPr>
+        <w:t xml:space="preserve"> se transforma a formato de cadena añadiendo puntos y preparado para ser mostrado por pantalla, </w:t>
+      </w:r>
+      <w:r>
+        <w:rPr>
+          <w:rFonts w:ascii="Times New Roman" w:hAnsi="Times New Roman" w:cs="Times New Roman"/>
+          <w:i/>
+          <w:iCs/>
+          <w:sz w:val="24"/>
+          <w:szCs w:val="24"/>
+        </w:rPr>
+        <w:t>L</w:t>
+      </w:r>
+      <w:r>
+        <w:rPr>
+          <w:rFonts w:ascii="Times New Roman" w:hAnsi="Times New Roman" w:cs="Times New Roman"/>
+          <w:sz w:val="24"/>
+          <w:szCs w:val="24"/>
+        </w:rPr>
+        <w:t xml:space="preserve"> es la longitud del array de bytes </w:t>
+      </w:r>
+      <w:r>
+        <w:rPr>
+          <w:rFonts w:ascii="Times New Roman" w:hAnsi="Times New Roman" w:cs="Times New Roman"/>
+          <w:i/>
+          <w:iCs/>
+          <w:sz w:val="24"/>
+          <w:szCs w:val="24"/>
+        </w:rPr>
+        <w:t>oid</w:t>
+      </w:r>
+      <w:r>
+        <w:rPr>
+          <w:rFonts w:ascii="Times New Roman" w:hAnsi="Times New Roman" w:cs="Times New Roman"/>
+          <w:sz w:val="24"/>
+          <w:szCs w:val="24"/>
+        </w:rPr>
+        <w:t>.</w:t>
+      </w:r>
+    </w:p>
+    <w:p>
+      <w:pPr>
+        <w:jc w:val="both"/>
+        <w:rPr>
+          <w:rFonts w:ascii="Times New Roman" w:hAnsi="Times New Roman" w:cs="Times New Roman"/>
+          <w:sz w:val="24"/>
+          <w:szCs w:val="24"/>
+        </w:rPr>
+      </w:pPr>
+    </w:p>
+    <w:p>
+      <w:pPr>
+        <w:jc w:val="both"/>
+        <w:rPr>
+          <w:rFonts w:ascii="Times New Roman" w:hAnsi="Times New Roman" w:cs="Times New Roman"/>
+          <w:sz w:val="24"/>
+          <w:szCs w:val="24"/>
+          <w:lang w:val="en-US"/>
+        </w:rPr>
+      </w:pPr>
+      <w:r>
+        <w:rPr>
+          <w:rFonts w:ascii="Times New Roman" w:hAnsi="Times New Roman" w:cs="Times New Roman"/>
+          <w:color w:val="4472C4" w:themeColor="accent1"/>
+          <w:sz w:val="24"/>
+          <w:szCs w:val="24"/>
+          <w:lang w:val="en-US"/>
+        </w:rPr>
+        <w:t>uint16</w:t>
+      </w:r>
+      <w:r>
+        <w:rPr>
+          <w:rFonts w:ascii="Times New Roman" w:hAnsi="Times New Roman" w:cs="Times New Roman"/>
+          <w:sz w:val="24"/>
+          <w:szCs w:val="24"/>
+          <w:lang w:val="en-US"/>
+        </w:rPr>
+        <w:t>_t read_tlv(</w:t>
+      </w:r>
+      <w:r>
+        <w:rPr>
+          <w:rFonts w:ascii="Times New Roman" w:hAnsi="Times New Roman" w:cs="Times New Roman"/>
+          <w:color w:val="4472C4" w:themeColor="accent1"/>
+          <w:sz w:val="24"/>
+          <w:szCs w:val="24"/>
+          <w:lang w:val="en-US"/>
+        </w:rPr>
+        <w:t>const char</w:t>
+      </w:r>
+      <w:r>
+        <w:rPr>
+          <w:rFonts w:ascii="Times New Roman" w:hAnsi="Times New Roman" w:cs="Times New Roman"/>
+          <w:sz w:val="24"/>
+          <w:szCs w:val="24"/>
+          <w:lang w:val="en-US"/>
+        </w:rPr>
+        <w:t xml:space="preserve">* buff, </w:t>
+      </w:r>
+      <w:r>
+        <w:rPr>
+          <w:rFonts w:ascii="Times New Roman" w:hAnsi="Times New Roman" w:cs="Times New Roman"/>
+          <w:color w:val="4472C4" w:themeColor="accent1"/>
+          <w:sz w:val="24"/>
+          <w:szCs w:val="24"/>
+          <w:lang w:val="en-US"/>
+        </w:rPr>
+        <w:t>uint8</w:t>
+      </w:r>
+      <w:r>
+        <w:rPr>
+          <w:rFonts w:ascii="Times New Roman" w:hAnsi="Times New Roman" w:cs="Times New Roman"/>
+          <w:sz w:val="24"/>
+          <w:szCs w:val="24"/>
+          <w:lang w:val="en-US"/>
+        </w:rPr>
+        <w:t xml:space="preserve">_t* T, </w:t>
+      </w:r>
+      <w:r>
+        <w:rPr>
+          <w:rFonts w:ascii="Times New Roman" w:hAnsi="Times New Roman" w:cs="Times New Roman"/>
+          <w:color w:val="4472C4" w:themeColor="accent1"/>
+          <w:sz w:val="24"/>
+          <w:szCs w:val="24"/>
+          <w:lang w:val="en-US"/>
+        </w:rPr>
+        <w:t>uint8</w:t>
+      </w:r>
+      <w:r>
+        <w:rPr>
+          <w:rFonts w:ascii="Times New Roman" w:hAnsi="Times New Roman" w:cs="Times New Roman"/>
+          <w:sz w:val="24"/>
+          <w:szCs w:val="24"/>
+          <w:lang w:val="en-US"/>
+        </w:rPr>
+        <w:t xml:space="preserve">_t* L, </w:t>
+      </w:r>
+      <w:r>
+        <w:rPr>
+          <w:rFonts w:ascii="Times New Roman" w:hAnsi="Times New Roman" w:cs="Times New Roman"/>
+          <w:color w:val="4472C4" w:themeColor="accent1"/>
+          <w:sz w:val="24"/>
+          <w:szCs w:val="24"/>
+          <w:lang w:val="en-US"/>
+        </w:rPr>
+        <w:t>nvalor</w:t>
+      </w:r>
+      <w:r>
+        <w:rPr>
+          <w:rFonts w:ascii="Times New Roman" w:hAnsi="Times New Roman" w:cs="Times New Roman"/>
+          <w:sz w:val="24"/>
+          <w:szCs w:val="24"/>
+          <w:lang w:val="en-US"/>
+        </w:rPr>
+        <w:t>* V);</w:t>
+      </w:r>
+    </w:p>
+    <w:p>
+      <w:pPr>
+        <w:spacing w:after="0"/>
+        <w:jc w:val="both"/>
+        <w:rPr>
+          <w:rFonts w:ascii="Times New Roman" w:hAnsi="Times New Roman" w:cs="Times New Roman"/>
+          <w:sz w:val="24"/>
+          <w:szCs w:val="24"/>
+        </w:rPr>
+      </w:pPr>
+      <w:r>
+        <w:rPr>
+          <w:rFonts w:ascii="Times New Roman" w:hAnsi="Times New Roman" w:cs="Times New Roman"/>
+          <w:sz w:val="24"/>
+          <w:szCs w:val="24"/>
+        </w:rPr>
+        <w:t xml:space="preserve">Dado el puntero a los datos recibidos por el agente en </w:t>
+      </w:r>
+      <w:r>
+        <w:rPr>
+          <w:rFonts w:ascii="Times New Roman" w:hAnsi="Times New Roman" w:cs="Times New Roman"/>
+          <w:i/>
+          <w:iCs/>
+          <w:sz w:val="24"/>
+          <w:szCs w:val="24"/>
+        </w:rPr>
+        <w:t>buff</w:t>
+      </w:r>
+      <w:r>
+        <w:rPr>
+          <w:rFonts w:ascii="Times New Roman" w:hAnsi="Times New Roman" w:cs="Times New Roman"/>
+          <w:sz w:val="24"/>
+          <w:szCs w:val="24"/>
+        </w:rPr>
+        <w:t>, se lee el siguiente TLV (Type Length Value)</w:t>
+      </w:r>
+      <w:r>
+        <w:rPr>
+          <w:rFonts w:ascii="Times New Roman" w:hAnsi="Times New Roman" w:cs="Times New Roman"/>
+          <w:sz w:val="24"/>
+          <w:szCs w:val="24"/>
+        </w:rPr>
+        <w:t>.</w:t>
+      </w:r>
+    </w:p>
+    <w:p>
+      <w:pPr>
+        <w:jc w:val="both"/>
+        <w:rPr>
+          <w:rFonts w:ascii="Times New Roman" w:hAnsi="Times New Roman" w:cs="Times New Roman"/>
+          <w:sz w:val="24"/>
+          <w:szCs w:val="24"/>
+        </w:rPr>
+      </w:pPr>
+      <w:r>
+        <w:rPr>
+          <w:rFonts w:ascii="Times New Roman" w:hAnsi="Times New Roman" w:cs="Times New Roman"/>
+          <w:sz w:val="24"/>
+          <w:szCs w:val="24"/>
+        </w:rPr>
+        <w:t>D</w:t>
+      </w:r>
+      <w:r>
+        <w:rPr>
+          <w:rFonts w:ascii="Times New Roman" w:hAnsi="Times New Roman" w:cs="Times New Roman"/>
+          <w:sz w:val="24"/>
+          <w:szCs w:val="24"/>
+        </w:rPr>
+        <w:t>entro de esta función se utilizan las funciones anteriores para leer el valor dependiendo del tipo que sea</w:t>
+      </w:r>
+      <w:r>
+        <w:rPr>
+          <w:rFonts w:ascii="Times New Roman" w:hAnsi="Times New Roman" w:cs="Times New Roman"/>
+          <w:sz w:val="24"/>
+          <w:szCs w:val="24"/>
+        </w:rPr>
+        <w:t>.</w:t>
+      </w:r>
+      <w:r>
+        <w:rPr>
+          <w:rFonts w:ascii="Times New Roman" w:hAnsi="Times New Roman" w:cs="Times New Roman"/>
+          <w:sz w:val="24"/>
+          <w:szCs w:val="24"/>
+        </w:rPr>
+        <w:t xml:space="preserve"> </w:t>
+      </w:r>
+      <w:r>
+        <w:rPr>
+          <w:rFonts w:ascii="Times New Roman" w:hAnsi="Times New Roman" w:cs="Times New Roman"/>
+          <w:sz w:val="24"/>
+          <w:szCs w:val="24"/>
+          <w:lang w:val="en-US"/>
+        </w:rPr>
+        <w:t>L</w:t>
+      </w:r>
+      <w:r>
+        <w:rPr>
+          <w:rFonts w:ascii="Times New Roman" w:hAnsi="Times New Roman" w:cs="Times New Roman"/>
+          <w:sz w:val="24"/>
+          <w:szCs w:val="24"/>
+          <w:lang w:val="en-US"/>
+        </w:rPr>
+        <w:t xml:space="preserve">os tipos que puede haber son: Integer, Octet String, Null, OID, IpAddress, Sequence Of, Get, GetNext, Set. </w:t>
+      </w:r>
+      <w:r>
+        <w:rPr>
+          <w:rFonts w:ascii="Times New Roman" w:hAnsi="Times New Roman" w:cs="Times New Roman"/>
+          <w:sz w:val="24"/>
+          <w:szCs w:val="24"/>
+        </w:rPr>
+        <w:t>Si el tipo es Sequence Of vuelve a leer el siguiente TLV recursivamente hasta que no sea de este tipo antes de salir de la función. Devuelve el número de bytes leídos del buffer hasta el próximo TLV.</w:t>
+      </w:r>
+    </w:p>
+    <w:p>
+      <w:pPr>
+        <w:jc w:val="both"/>
+        <w:rPr>
+          <w:rFonts w:ascii="Times New Roman" w:hAnsi="Times New Roman" w:cs="Times New Roman"/>
+          <w:sz w:val="24"/>
+          <w:szCs w:val="24"/>
+        </w:rPr>
+      </w:pPr>
+      <w:r>
+        <w:rPr>
+          <w:rFonts w:ascii="Times New Roman" w:hAnsi="Times New Roman" w:cs="Times New Roman"/>
+          <w:sz w:val="24"/>
+          <w:szCs w:val="24"/>
+        </w:rPr>
+        <w:lastRenderedPageBreak/>
+        <w:t xml:space="preserve"> </w:t>
+      </w:r>
+    </w:p>
+    <w:p>
+      <w:pPr>
+        <w:jc w:val="both"/>
+        <w:rPr>
+          <w:rFonts w:ascii="Times New Roman" w:hAnsi="Times New Roman" w:cs="Times New Roman"/>
+          <w:sz w:val="24"/>
+          <w:szCs w:val="24"/>
+        </w:rPr>
+      </w:pPr>
+      <w:r>
+        <w:rPr>
+          <w:rFonts w:ascii="Times New Roman" w:hAnsi="Times New Roman" w:cs="Times New Roman"/>
+          <w:color w:val="4472C4" w:themeColor="accent1"/>
+          <w:sz w:val="24"/>
+          <w:szCs w:val="24"/>
+        </w:rPr>
+        <w:t>nodo</w:t>
+      </w:r>
+      <w:r>
+        <w:rPr>
+          <w:rFonts w:ascii="Times New Roman" w:hAnsi="Times New Roman" w:cs="Times New Roman"/>
+          <w:sz w:val="24"/>
+          <w:szCs w:val="24"/>
+        </w:rPr>
+        <w:t>* buscarOID(</w:t>
+      </w:r>
+      <w:r>
+        <w:rPr>
+          <w:rFonts w:ascii="Times New Roman" w:hAnsi="Times New Roman" w:cs="Times New Roman"/>
+          <w:color w:val="4472C4" w:themeColor="accent1"/>
+          <w:sz w:val="24"/>
+          <w:szCs w:val="24"/>
+        </w:rPr>
+        <w:t>nodo</w:t>
+      </w:r>
+      <w:r>
+        <w:rPr>
+          <w:rFonts w:ascii="Times New Roman" w:hAnsi="Times New Roman" w:cs="Times New Roman"/>
+          <w:sz w:val="24"/>
+          <w:szCs w:val="24"/>
+        </w:rPr>
+        <w:t xml:space="preserve">* MIB, </w:t>
+      </w:r>
+      <w:r>
+        <w:rPr>
+          <w:rFonts w:ascii="Times New Roman" w:hAnsi="Times New Roman" w:cs="Times New Roman"/>
+          <w:color w:val="4472C4" w:themeColor="accent1"/>
+          <w:sz w:val="24"/>
+          <w:szCs w:val="24"/>
+        </w:rPr>
+        <w:t>char</w:t>
+      </w:r>
+      <w:r>
+        <w:rPr>
+          <w:rFonts w:ascii="Times New Roman" w:hAnsi="Times New Roman" w:cs="Times New Roman"/>
+          <w:sz w:val="24"/>
+          <w:szCs w:val="24"/>
+        </w:rPr>
+        <w:t>* oid);</w:t>
+      </w:r>
+    </w:p>
+    <w:p>
+      <w:pPr>
+        <w:spacing w:after="0"/>
+        <w:jc w:val="both"/>
+        <w:rPr>
+          <w:rFonts w:ascii="Times New Roman" w:hAnsi="Times New Roman" w:cs="Times New Roman"/>
+          <w:sz w:val="24"/>
+          <w:szCs w:val="24"/>
+        </w:rPr>
+      </w:pPr>
+      <w:r>
+        <w:rPr>
+          <w:rFonts w:ascii="Times New Roman" w:hAnsi="Times New Roman" w:cs="Times New Roman"/>
+          <w:sz w:val="24"/>
+          <w:szCs w:val="24"/>
+        </w:rPr>
+        <w:t xml:space="preserve">Dado el nombre de una instancia contenida en el puntero oid </w:t>
+      </w:r>
+      <w:r>
+        <w:rPr>
+          <w:rFonts w:ascii="Times New Roman" w:hAnsi="Times New Roman" w:cs="Times New Roman"/>
+          <w:sz w:val="24"/>
+          <w:szCs w:val="24"/>
+        </w:rPr>
+        <w:t>devuelve un puntero hacia el nodo correspondiente a dicha instancia, si no existe devuelve NULL.</w:t>
+      </w:r>
+    </w:p>
+    <w:p>
+      <w:pPr>
+        <w:jc w:val="both"/>
+        <w:rPr>
+          <w:rFonts w:ascii="Times New Roman" w:hAnsi="Times New Roman" w:cs="Times New Roman"/>
+          <w:sz w:val="24"/>
+          <w:szCs w:val="24"/>
+        </w:rPr>
+      </w:pPr>
+      <w:r>
+        <w:rPr>
+          <w:rFonts w:ascii="Times New Roman" w:hAnsi="Times New Roman" w:cs="Times New Roman"/>
+          <w:sz w:val="24"/>
+          <w:szCs w:val="24"/>
+        </w:rPr>
+        <w:t xml:space="preserve">MIB es un puntero al primer nodo de la </w:t>
+      </w:r>
+      <w:r>
+        <w:rPr>
+          <w:rFonts w:ascii="Times New Roman" w:hAnsi="Times New Roman" w:cs="Times New Roman"/>
+          <w:sz w:val="24"/>
+          <w:szCs w:val="24"/>
+        </w:rPr>
+        <w:t>MIB</w:t>
+      </w:r>
+      <w:r>
+        <w:rPr>
+          <w:rFonts w:ascii="Times New Roman" w:hAnsi="Times New Roman" w:cs="Times New Roman"/>
+          <w:sz w:val="24"/>
+          <w:szCs w:val="24"/>
+        </w:rPr>
+        <w:t>.</w:t>
+      </w:r>
+    </w:p>
+    <w:p>
+      <w:pPr>
+        <w:jc w:val="both"/>
+        <w:rPr>
+          <w:rFonts w:ascii="Times New Roman" w:hAnsi="Times New Roman" w:cs="Times New Roman"/>
+          <w:sz w:val="24"/>
+          <w:szCs w:val="24"/>
+        </w:rPr>
+      </w:pPr>
+      <w:r>
+        <w:rPr>
+          <w:rFonts w:ascii="Times New Roman" w:hAnsi="Times New Roman" w:cs="Times New Roman"/>
+          <w:sz w:val="24"/>
+          <w:szCs w:val="24"/>
+        </w:rPr>
+        <w:t xml:space="preserve"> </w:t>
+      </w:r>
+    </w:p>
+    <w:p>
+      <w:pPr>
+        <w:jc w:val="both"/>
+        <w:rPr>
+          <w:rFonts w:ascii="Times New Roman" w:hAnsi="Times New Roman" w:cs="Times New Roman"/>
+          <w:sz w:val="24"/>
+          <w:szCs w:val="24"/>
+        </w:rPr>
+      </w:pPr>
+      <w:r>
+        <w:rPr>
+          <w:rFonts w:ascii="Times New Roman" w:hAnsi="Times New Roman" w:cs="Times New Roman"/>
+          <w:color w:val="4472C4" w:themeColor="accent1"/>
+          <w:sz w:val="24"/>
+          <w:szCs w:val="24"/>
+        </w:rPr>
+        <w:t>nodo</w:t>
+      </w:r>
+      <w:r>
+        <w:rPr>
+          <w:rFonts w:ascii="Times New Roman" w:hAnsi="Times New Roman" w:cs="Times New Roman"/>
+          <w:sz w:val="24"/>
+          <w:szCs w:val="24"/>
+        </w:rPr>
+        <w:t>* buscarNextOID(</w:t>
+      </w:r>
+      <w:r>
+        <w:rPr>
+          <w:rFonts w:ascii="Times New Roman" w:hAnsi="Times New Roman" w:cs="Times New Roman"/>
+          <w:color w:val="4472C4" w:themeColor="accent1"/>
+          <w:sz w:val="24"/>
+          <w:szCs w:val="24"/>
+        </w:rPr>
+        <w:t>nodo</w:t>
+      </w:r>
+      <w:r>
+        <w:rPr>
+          <w:rFonts w:ascii="Times New Roman" w:hAnsi="Times New Roman" w:cs="Times New Roman"/>
+          <w:sz w:val="24"/>
+          <w:szCs w:val="24"/>
+        </w:rPr>
+        <w:t xml:space="preserve">* MIB, </w:t>
+      </w:r>
+      <w:r>
+        <w:rPr>
+          <w:rFonts w:ascii="Times New Roman" w:hAnsi="Times New Roman" w:cs="Times New Roman"/>
+          <w:color w:val="4472C4" w:themeColor="accent1"/>
+          <w:sz w:val="24"/>
+          <w:szCs w:val="24"/>
+        </w:rPr>
+        <w:t>char</w:t>
+      </w:r>
+      <w:r>
+        <w:rPr>
+          <w:rFonts w:ascii="Times New Roman" w:hAnsi="Times New Roman" w:cs="Times New Roman"/>
+          <w:sz w:val="24"/>
+          <w:szCs w:val="24"/>
+        </w:rPr>
+        <w:t>* oid);</w:t>
+      </w:r>
+    </w:p>
+    <w:p>
+      <w:pPr>
+        <w:jc w:val="both"/>
+        <w:rPr>
+          <w:rFonts w:ascii="Times New Roman" w:hAnsi="Times New Roman" w:cs="Times New Roman"/>
+          <w:sz w:val="24"/>
+          <w:szCs w:val="24"/>
+        </w:rPr>
+      </w:pPr>
+      <w:r>
+        <w:rPr>
+          <w:rFonts w:ascii="Times New Roman" w:hAnsi="Times New Roman" w:cs="Times New Roman"/>
+          <w:sz w:val="24"/>
+          <w:szCs w:val="24"/>
+        </w:rPr>
+        <w:t>Dado el nombre de una instancia contenida en el puntero oid</w:t>
+      </w:r>
+      <w:r>
+        <w:rPr>
+          <w:rFonts w:ascii="Times New Roman" w:hAnsi="Times New Roman" w:cs="Times New Roman"/>
+          <w:sz w:val="24"/>
+          <w:szCs w:val="24"/>
+        </w:rPr>
+        <w:t>, encuentra el nodo correspondiente a dicha instancia y devuelve un puntero al nodo siguiente a este</w:t>
+      </w:r>
+      <w:r>
+        <w:rPr>
+          <w:rFonts w:ascii="Times New Roman" w:hAnsi="Times New Roman" w:cs="Times New Roman"/>
+          <w:sz w:val="24"/>
+          <w:szCs w:val="24"/>
+        </w:rPr>
+        <w:t xml:space="preserve">. Siempre y cuando </w:t>
+      </w:r>
+      <w:r>
+        <w:rPr>
+          <w:rFonts w:ascii="Times New Roman" w:hAnsi="Times New Roman" w:cs="Times New Roman"/>
+          <w:sz w:val="24"/>
+          <w:szCs w:val="24"/>
+        </w:rPr>
+        <w:t>este nodo exist</w:t>
+      </w:r>
+      <w:r>
+        <w:rPr>
+          <w:rFonts w:ascii="Times New Roman" w:hAnsi="Times New Roman" w:cs="Times New Roman"/>
+          <w:sz w:val="24"/>
+          <w:szCs w:val="24"/>
+        </w:rPr>
+        <w:t>a</w:t>
+      </w:r>
+      <w:r>
+        <w:rPr>
+          <w:rFonts w:ascii="Times New Roman" w:hAnsi="Times New Roman" w:cs="Times New Roman"/>
+          <w:sz w:val="24"/>
+          <w:szCs w:val="24"/>
+        </w:rPr>
+        <w:t xml:space="preserve"> o el nodo encontrado no es el último, en caso contrario devuelve NULL.</w:t>
+      </w:r>
+    </w:p>
+    <w:p>
+      <w:pPr>
+        <w:jc w:val="both"/>
+        <w:rPr>
+          <w:rFonts w:ascii="Times New Roman" w:hAnsi="Times New Roman" w:cs="Times New Roman"/>
+          <w:sz w:val="24"/>
+          <w:szCs w:val="24"/>
+        </w:rPr>
+      </w:pPr>
+    </w:p>
+    <w:p>
+      <w:pPr>
+        <w:jc w:val="both"/>
+        <w:rPr>
+          <w:rFonts w:ascii="Times New Roman" w:hAnsi="Times New Roman" w:cs="Times New Roman"/>
+          <w:sz w:val="24"/>
+          <w:szCs w:val="24"/>
+          <w:lang w:val="en-US"/>
+        </w:rPr>
+      </w:pPr>
+      <w:r>
+        <w:rPr>
+          <w:rFonts w:ascii="Times New Roman" w:hAnsi="Times New Roman" w:cs="Times New Roman"/>
+          <w:color w:val="4472C4" w:themeColor="accent1"/>
+          <w:sz w:val="24"/>
+          <w:szCs w:val="24"/>
+          <w:lang w:val="en-US"/>
+        </w:rPr>
+        <w:t>size</w:t>
+      </w:r>
+      <w:r>
+        <w:rPr>
+          <w:rFonts w:ascii="Times New Roman" w:hAnsi="Times New Roman" w:cs="Times New Roman"/>
+          <w:sz w:val="24"/>
+          <w:szCs w:val="24"/>
+          <w:lang w:val="en-US"/>
+        </w:rPr>
+        <w:t>_t oidToBytes(</w:t>
+      </w:r>
+      <w:r>
+        <w:rPr>
+          <w:rFonts w:ascii="Times New Roman" w:hAnsi="Times New Roman" w:cs="Times New Roman"/>
+          <w:color w:val="4472C4" w:themeColor="accent1"/>
+          <w:sz w:val="24"/>
+          <w:szCs w:val="24"/>
+          <w:lang w:val="en-US"/>
+        </w:rPr>
+        <w:t>char</w:t>
+      </w:r>
+      <w:r>
+        <w:rPr>
+          <w:rFonts w:ascii="Times New Roman" w:hAnsi="Times New Roman" w:cs="Times New Roman"/>
+          <w:sz w:val="24"/>
+          <w:szCs w:val="24"/>
+          <w:lang w:val="en-US"/>
+        </w:rPr>
+        <w:t xml:space="preserve">* oid, </w:t>
+      </w:r>
+      <w:r>
+        <w:rPr>
+          <w:rFonts w:ascii="Times New Roman" w:hAnsi="Times New Roman" w:cs="Times New Roman"/>
+          <w:color w:val="4472C4" w:themeColor="accent1"/>
+          <w:sz w:val="24"/>
+          <w:szCs w:val="24"/>
+          <w:lang w:val="en-US"/>
+        </w:rPr>
+        <w:t>uint8</w:t>
+      </w:r>
+      <w:r>
+        <w:rPr>
+          <w:rFonts w:ascii="Times New Roman" w:hAnsi="Times New Roman" w:cs="Times New Roman"/>
+          <w:sz w:val="24"/>
+          <w:szCs w:val="24"/>
+          <w:lang w:val="en-US"/>
+        </w:rPr>
+        <w:t>_t* bytesoid);</w:t>
+      </w:r>
+    </w:p>
+    <w:p>
+      <w:pPr>
+        <w:jc w:val="both"/>
+        <w:rPr>
+          <w:rFonts w:ascii="Times New Roman" w:hAnsi="Times New Roman" w:cs="Times New Roman"/>
+          <w:sz w:val="24"/>
+          <w:szCs w:val="24"/>
+        </w:rPr>
+      </w:pPr>
+      <w:r>
+        <w:rPr>
+          <w:rFonts w:ascii="Times New Roman" w:hAnsi="Times New Roman" w:cs="Times New Roman"/>
+          <w:sz w:val="24"/>
+          <w:szCs w:val="24"/>
+        </w:rPr>
+        <w:t xml:space="preserve">Dada una cadena que contiene el nombre de instancia </w:t>
+      </w:r>
+      <w:r>
+        <w:rPr>
+          <w:rFonts w:ascii="Times New Roman" w:hAnsi="Times New Roman" w:cs="Times New Roman"/>
+          <w:sz w:val="24"/>
+          <w:szCs w:val="24"/>
+        </w:rPr>
+        <w:t>separado por</w:t>
+      </w:r>
+      <w:r>
+        <w:rPr>
+          <w:rFonts w:ascii="Times New Roman" w:hAnsi="Times New Roman" w:cs="Times New Roman"/>
+          <w:sz w:val="24"/>
+          <w:szCs w:val="24"/>
+        </w:rPr>
+        <w:t xml:space="preserve"> puntos listo para ser mostrado por pantalla la transforma en un array de bytes para ser colocado en un paquete</w:t>
+      </w:r>
+      <w:r>
+        <w:rPr>
+          <w:rFonts w:ascii="Times New Roman" w:hAnsi="Times New Roman" w:cs="Times New Roman"/>
+          <w:sz w:val="24"/>
+          <w:szCs w:val="24"/>
+        </w:rPr>
+        <w:t>. D</w:t>
+      </w:r>
+      <w:r>
+        <w:rPr>
+          <w:rFonts w:ascii="Times New Roman" w:hAnsi="Times New Roman" w:cs="Times New Roman"/>
+          <w:sz w:val="24"/>
+          <w:szCs w:val="24"/>
+        </w:rPr>
+        <w:t xml:space="preserve">evuelve el tamaño del array de bytes </w:t>
+      </w:r>
+      <w:r>
+        <w:rPr>
+          <w:rFonts w:ascii="Times New Roman" w:hAnsi="Times New Roman" w:cs="Times New Roman"/>
+          <w:i/>
+          <w:iCs/>
+          <w:sz w:val="24"/>
+          <w:szCs w:val="24"/>
+        </w:rPr>
         <w:t>bytesoid</w:t>
       </w:r>
       <w:r>
@@ -3948,6 +4131,7 @@
           <w:sz w:val="24"/>
           <w:szCs w:val="24"/>
         </w:rPr>
+        <w:lastRenderedPageBreak/>
         <w:t xml:space="preserve">nvalor </w:t>
       </w:r>
       <w:r>
@@ -3999,7 +4183,6 @@
           <w:sz w:val="24"/>
           <w:szCs w:val="24"/>
         </w:rPr>
-        <w:lastRenderedPageBreak/>
         <w:t xml:space="preserve">int </w:t>
       </w:r>
       <w:r>
@@ -4091,7 +4274,147 @@
           <w:sz w:val="24"/>
           <w:szCs w:val="24"/>
         </w:rPr>
-        <w:t xml:space="preserve"> Array que almacena las posiciones de los bytes de tipo de: SNMP Message, SNMP PDU, VarBindList y VarBind para que se pueda acceder fácilmente a las longitudes y ser modificadas para no tener que crear una respuesta de cero y hacerla modificando el request recibido.</w:t>
+        <w:t xml:space="preserve"> Array que almacena las posiciones de los bytes de tipo de: </w:t>
+      </w:r>
+      <w:r>
+        <w:rPr>
+          <w:rFonts w:ascii="Times New Roman" w:hAnsi="Times New Roman" w:cs="Times New Roman"/>
+          <w:i/>
+          <w:iCs/>
+          <w:sz w:val="24"/>
+          <w:szCs w:val="24"/>
+        </w:rPr>
+        <w:t>SNMP</w:t>
+      </w:r>
+      <w:r>
+        <w:rPr>
+          <w:rFonts w:ascii="Times New Roman" w:hAnsi="Times New Roman" w:cs="Times New Roman"/>
+          <w:sz w:val="24"/>
+          <w:szCs w:val="24"/>
+        </w:rPr>
+        <w:t xml:space="preserve"> </w:t>
+      </w:r>
+      <w:r>
+        <w:rPr>
+          <w:rFonts w:ascii="Times New Roman" w:hAnsi="Times New Roman" w:cs="Times New Roman"/>
+          <w:i/>
+          <w:iCs/>
+          <w:sz w:val="24"/>
+          <w:szCs w:val="24"/>
+        </w:rPr>
+        <w:t>Message</w:t>
+      </w:r>
+      <w:r>
+        <w:rPr>
+          <w:rFonts w:ascii="Times New Roman" w:hAnsi="Times New Roman" w:cs="Times New Roman"/>
+          <w:sz w:val="24"/>
+          <w:szCs w:val="24"/>
+        </w:rPr>
+        <w:t xml:space="preserve">, </w:t>
+      </w:r>
+      <w:r>
+        <w:rPr>
+          <w:rFonts w:ascii="Times New Roman" w:hAnsi="Times New Roman" w:cs="Times New Roman"/>
+          <w:i/>
+          <w:iCs/>
+          <w:sz w:val="24"/>
+          <w:szCs w:val="24"/>
+        </w:rPr>
+        <w:t>SNMP PDU</w:t>
+      </w:r>
+      <w:r>
+        <w:rPr>
+          <w:rFonts w:ascii="Times New Roman" w:hAnsi="Times New Roman" w:cs="Times New Roman"/>
+          <w:sz w:val="24"/>
+          <w:szCs w:val="24"/>
+        </w:rPr>
+        <w:t xml:space="preserve">, </w:t>
+      </w:r>
+      <w:r>
+        <w:rPr>
+          <w:rFonts w:ascii="Times New Roman" w:hAnsi="Times New Roman" w:cs="Times New Roman"/>
+          <w:i/>
+          <w:iCs/>
+          <w:sz w:val="24"/>
+          <w:szCs w:val="24"/>
+        </w:rPr>
+        <w:t>VarBindList</w:t>
+      </w:r>
+      <w:r>
+        <w:rPr>
+          <w:rFonts w:ascii="Times New Roman" w:hAnsi="Times New Roman" w:cs="Times New Roman"/>
+          <w:sz w:val="24"/>
+          <w:szCs w:val="24"/>
+        </w:rPr>
+        <w:t xml:space="preserve"> y </w:t>
+      </w:r>
+      <w:r>
+        <w:rPr>
+          <w:rFonts w:ascii="Times New Roman" w:hAnsi="Times New Roman" w:cs="Times New Roman"/>
+          <w:i/>
+          <w:iCs/>
+          <w:sz w:val="24"/>
+          <w:szCs w:val="24"/>
+        </w:rPr>
+        <w:t>VarBind</w:t>
+      </w:r>
+      <w:r>
+        <w:rPr>
+          <w:rFonts w:ascii="Times New Roman" w:hAnsi="Times New Roman" w:cs="Times New Roman"/>
+          <w:sz w:val="24"/>
+          <w:szCs w:val="24"/>
+        </w:rPr>
+        <w:t xml:space="preserve"> para que se pueda acceder fácilmente a las longitudes y ser modificadas para no tener que crear una respuesta de</w:t>
+      </w:r>
+      <w:r>
+        <w:rPr>
+          <w:rFonts w:ascii="Times New Roman" w:hAnsi="Times New Roman" w:cs="Times New Roman"/>
+          <w:sz w:val="24"/>
+          <w:szCs w:val="24"/>
+        </w:rPr>
+        <w:t>sde</w:t>
+      </w:r>
+      <w:r>
+        <w:rPr>
+          <w:rFonts w:ascii="Times New Roman" w:hAnsi="Times New Roman" w:cs="Times New Roman"/>
+          <w:sz w:val="24"/>
+          <w:szCs w:val="24"/>
+        </w:rPr>
+        <w:t xml:space="preserve"> cero y hacerla modificando el</w:t>
+      </w:r>
+      <w:r>
+        <w:rPr>
+          <w:rFonts w:ascii="Times New Roman" w:hAnsi="Times New Roman" w:cs="Times New Roman"/>
+          <w:sz w:val="24"/>
+          <w:szCs w:val="24"/>
+        </w:rPr>
+        <w:t xml:space="preserve"> mensaje</w:t>
+      </w:r>
+      <w:r>
+        <w:rPr>
+          <w:rFonts w:ascii="Times New Roman" w:hAnsi="Times New Roman" w:cs="Times New Roman"/>
+          <w:sz w:val="24"/>
+          <w:szCs w:val="24"/>
+        </w:rPr>
+        <w:t xml:space="preserve"> </w:t>
+      </w:r>
+      <w:r>
+        <w:rPr>
+          <w:rFonts w:ascii="Times New Roman" w:hAnsi="Times New Roman" w:cs="Times New Roman"/>
+          <w:i/>
+          <w:iCs/>
+          <w:sz w:val="24"/>
+          <w:szCs w:val="24"/>
+        </w:rPr>
+        <w:t>request</w:t>
+      </w:r>
+      <w:r>
+        <w:rPr>
+          <w:rFonts w:ascii="Times New Roman" w:hAnsi="Times New Roman" w:cs="Times New Roman"/>
+          <w:sz w:val="24"/>
+          <w:szCs w:val="24"/>
+        </w:rPr>
+        <w:t xml:space="preserve"> recibido.</w:t>
       </w:r>
     </w:p>
     <w:p>
@@ -4142,7 +4465,49 @@
           <w:sz w:val="24"/>
           <w:szCs w:val="24"/>
         </w:rPr>
-        <w:t xml:space="preserve"> Variable socket por el cual se envían las respuestas, aunque la respuesta se envíe en la función main fuera de la función actual es necesario por si se envían mensajes del tipo trap cuando ocurre que en una operación set se intenta escribir un valor que no está dentro de los límites establecidos dentro de la </w:t>
+        <w:t xml:space="preserve"> Variable socket por el cual se envían las respuestas, aunque la respuesta se envíe en la función main fuera de la función actual es necesario por si se envían mensajes del tipo</w:t>
+      </w:r>
+      <w:r>
+        <w:rPr>
+          <w:rFonts w:ascii="Times New Roman" w:hAnsi="Times New Roman" w:cs="Times New Roman"/>
+          <w:sz w:val="24"/>
+          <w:szCs w:val="24"/>
+        </w:rPr>
+        <w:t xml:space="preserve"> </w:t>
+      </w:r>
+      <w:r>
+        <w:rPr>
+          <w:rFonts w:ascii="Times New Roman" w:hAnsi="Times New Roman" w:cs="Times New Roman"/>
+          <w:i/>
+          <w:iCs/>
+          <w:sz w:val="24"/>
+          <w:szCs w:val="24"/>
+        </w:rPr>
+        <w:t>TRAP</w:t>
+      </w:r>
+      <w:r>
+        <w:rPr>
+          <w:rFonts w:ascii="Times New Roman" w:hAnsi="Times New Roman" w:cs="Times New Roman"/>
+          <w:sz w:val="24"/>
+          <w:szCs w:val="24"/>
+        </w:rPr>
+        <w:t xml:space="preserve"> cuando ocurre que en una operación set se intenta escribir un valor que no está dentro de los límites establecidos </w:t>
+      </w:r>
+      <w:r>
+        <w:rPr>
+          <w:rFonts w:ascii="Times New Roman" w:hAnsi="Times New Roman" w:cs="Times New Roman"/>
+          <w:sz w:val="24"/>
+          <w:szCs w:val="24"/>
+        </w:rPr>
+        <w:t>en</w:t>
+      </w:r>
+      <w:r>
+        <w:rPr>
+          <w:rFonts w:ascii="Times New Roman" w:hAnsi="Times New Roman" w:cs="Times New Roman"/>
+          <w:sz w:val="24"/>
+          <w:szCs w:val="24"/>
+        </w:rPr>
+        <w:t xml:space="preserve"> la </w:t>
       </w:r>
       <w:r>
         <w:rPr>
@@ -5374,6 +5739,16 @@
           <w:szCs w:val="24"/>
         </w:rPr>
       </w:pPr>
+    </w:p>
+    <w:p>
+      <w:pPr>
+        <w:jc w:val="both"/>
+        <w:rPr>
+          <w:rFonts w:ascii="Times New Roman" w:hAnsi="Times New Roman" w:cs="Times New Roman"/>
+          <w:sz w:val="24"/>
+          <w:szCs w:val="24"/>
+        </w:rPr>
+      </w:pPr>
       <w:r>
         <w:rPr>
           <w:rFonts w:ascii="Times New Roman" w:hAnsi="Times New Roman" w:cs="Times New Roman"/>
@@ -5720,7 +6095,7 @@
           <w:sz w:val="24"/>
           <w:szCs w:val="24"/>
         </w:rPr>
-        <w:t xml:space="preserve">Se tratan correctamente los códigos de error, tanto de la comunidad si el valor no es “public” avisando de que la comunidad no es válida y esperando el siguiente mensaje, como de errores de las operaciones (set de un valor </w:t>
+        <w:t>Se tratan correctamente los códigos de error, tanto de la comunidad si el valor no es “</w:t>
       </w:r>
       <w:r>
         <w:rPr>
@@ -5730,15 +6105,15 @@
           <w:sz w:val="24"/>
           <w:szCs w:val="24"/>
         </w:rPr>
-        <w:t>read-only</w:t>
-      </w:r>
-      <w:r>
-        <w:rPr>
-          <w:rFonts w:ascii="Times New Roman" w:hAnsi="Times New Roman" w:cs="Times New Roman"/>
-          <w:sz w:val="24"/>
-          <w:szCs w:val="24"/>
-        </w:rPr>
-        <w:t xml:space="preserve">; set fuera de los límites; get, getnext o set de una instancia no existente o </w:t>
+        <w:t>public</w:t>
+      </w:r>
+      <w:r>
+        <w:rPr>
+          <w:rFonts w:ascii="Times New Roman" w:hAnsi="Times New Roman" w:cs="Times New Roman"/>
+          <w:sz w:val="24"/>
+          <w:szCs w:val="24"/>
+        </w:rPr>
+        <w:t xml:space="preserve">” avisando de que la comunidad no es válida y esperando el siguiente mensaje, como de errores de las operaciones (set de un valor </w:t>
       </w:r>
       <w:r>
         <w:rPr>
@@ -5748,33 +6123,15 @@
           <w:sz w:val="24"/>
           <w:szCs w:val="24"/>
         </w:rPr>
-        <w:t>non-accessible</w:t>
-      </w:r>
-      <w:r>
-        <w:rPr>
-          <w:rFonts w:ascii="Times New Roman" w:hAnsi="Times New Roman" w:cs="Times New Roman"/>
-          <w:sz w:val="24"/>
-          <w:szCs w:val="24"/>
-        </w:rPr>
-        <w:t>)</w:t>
-      </w:r>
-    </w:p>
-    <w:p>
-      <w:pPr>
-        <w:jc w:val="both"/>
-        <w:rPr>
-          <w:rFonts w:ascii="Times New Roman" w:hAnsi="Times New Roman" w:cs="Times New Roman"/>
-          <w:sz w:val="24"/>
-          <w:szCs w:val="24"/>
-        </w:rPr>
-      </w:pPr>
-      <w:r>
-        <w:rPr>
-          <w:rFonts w:ascii="Times New Roman" w:hAnsi="Times New Roman" w:cs="Times New Roman"/>
-          <w:sz w:val="24"/>
-          <w:szCs w:val="24"/>
-        </w:rPr>
-        <w:t>Las operaciones de lectura funcionan correctamente en todos los tipos (</w:t>
+        <w:t>read-only</w:t>
+      </w:r>
+      <w:r>
+        <w:rPr>
+          <w:rFonts w:ascii="Times New Roman" w:hAnsi="Times New Roman" w:cs="Times New Roman"/>
+          <w:sz w:val="24"/>
+          <w:szCs w:val="24"/>
+        </w:rPr>
+        <w:t xml:space="preserve">; set fuera de los límites; get, getnext o set de una instancia no existente o </w:t>
       </w:r>
       <w:r>
         <w:rPr>
@@ -5784,15 +6141,33 @@
           <w:sz w:val="24"/>
           <w:szCs w:val="24"/>
         </w:rPr>
-        <w:t>Integer</w:t>
-      </w:r>
-      <w:r>
-        <w:rPr>
-          <w:rFonts w:ascii="Times New Roman" w:hAnsi="Times New Roman" w:cs="Times New Roman"/>
-          <w:sz w:val="24"/>
-          <w:szCs w:val="24"/>
-        </w:rPr>
-        <w:t xml:space="preserve">, </w:t>
+        <w:t>non-accessible</w:t>
+      </w:r>
+      <w:r>
+        <w:rPr>
+          <w:rFonts w:ascii="Times New Roman" w:hAnsi="Times New Roman" w:cs="Times New Roman"/>
+          <w:sz w:val="24"/>
+          <w:szCs w:val="24"/>
+        </w:rPr>
+        <w:t>)</w:t>
+      </w:r>
+    </w:p>
+    <w:p>
+      <w:pPr>
+        <w:jc w:val="both"/>
+        <w:rPr>
+          <w:rFonts w:ascii="Times New Roman" w:hAnsi="Times New Roman" w:cs="Times New Roman"/>
+          <w:sz w:val="24"/>
+          <w:szCs w:val="24"/>
+        </w:rPr>
+      </w:pPr>
+      <w:r>
+        <w:rPr>
+          <w:rFonts w:ascii="Times New Roman" w:hAnsi="Times New Roman" w:cs="Times New Roman"/>
+          <w:sz w:val="24"/>
+          <w:szCs w:val="24"/>
+        </w:rPr>
+        <w:t>Las operaciones de lectura funcionan correctamente en todos los tipos (</w:t>
       </w:r>
       <w:r>
         <w:rPr>
@@ -5802,15 +6177,15 @@
           <w:sz w:val="24"/>
           <w:szCs w:val="24"/>
         </w:rPr>
-        <w:t>Octet</w:t>
-      </w:r>
-      <w:r>
-        <w:rPr>
-          <w:rFonts w:ascii="Times New Roman" w:hAnsi="Times New Roman" w:cs="Times New Roman"/>
-          <w:sz w:val="24"/>
-          <w:szCs w:val="24"/>
-        </w:rPr>
-        <w:t xml:space="preserve"> </w:t>
+        <w:t>Integer</w:t>
+      </w:r>
+      <w:r>
+        <w:rPr>
+          <w:rFonts w:ascii="Times New Roman" w:hAnsi="Times New Roman" w:cs="Times New Roman"/>
+          <w:sz w:val="24"/>
+          <w:szCs w:val="24"/>
+        </w:rPr>
+        <w:t xml:space="preserve">, </w:t>
       </w:r>
       <w:r>
         <w:rPr>
@@ -5820,15 +6195,15 @@
           <w:sz w:val="24"/>
           <w:szCs w:val="24"/>
         </w:rPr>
-        <w:t>String</w:t>
-      </w:r>
-      <w:r>
-        <w:rPr>
-          <w:rFonts w:ascii="Times New Roman" w:hAnsi="Times New Roman" w:cs="Times New Roman"/>
-          <w:sz w:val="24"/>
-          <w:szCs w:val="24"/>
-        </w:rPr>
-        <w:t xml:space="preserve">, </w:t>
+        <w:t>Octet</w:t>
+      </w:r>
+      <w:r>
+        <w:rPr>
+          <w:rFonts w:ascii="Times New Roman" w:hAnsi="Times New Roman" w:cs="Times New Roman"/>
+          <w:sz w:val="24"/>
+          <w:szCs w:val="24"/>
+        </w:rPr>
+        <w:t xml:space="preserve"> </w:t>
       </w:r>
       <w:r>
         <w:rPr>
@@ -5838,7 +6213,7 @@
           <w:sz w:val="24"/>
           <w:szCs w:val="24"/>
         </w:rPr>
-        <w:t>IpAddress</w:t>
+        <w:t>String</w:t>
       </w:r>
       <w:r>
         <w:rPr>
@@ -5856,15 +6231,15 @@
           <w:sz w:val="24"/>
           <w:szCs w:val="24"/>
         </w:rPr>
-        <w:t>ObjectIdentifier</w:t>
-      </w:r>
-      <w:r>
-        <w:rPr>
-          <w:rFonts w:ascii="Times New Roman" w:hAnsi="Times New Roman" w:cs="Times New Roman"/>
-          <w:sz w:val="24"/>
-          <w:szCs w:val="24"/>
-        </w:rPr>
-        <w:t xml:space="preserve">) y dentro de tablas con índices de tipo </w:t>
+        <w:t>IpAddress</w:t>
+      </w:r>
+      <w:r>
+        <w:rPr>
+          <w:rFonts w:ascii="Times New Roman" w:hAnsi="Times New Roman" w:cs="Times New Roman"/>
+          <w:sz w:val="24"/>
+          <w:szCs w:val="24"/>
+        </w:rPr>
+        <w:t xml:space="preserve">, </w:t>
       </w:r>
       <w:r>
         <w:rPr>
@@ -5874,15 +6249,15 @@
           <w:sz w:val="24"/>
           <w:szCs w:val="24"/>
         </w:rPr>
-        <w:t>Integer</w:t>
-      </w:r>
-      <w:r>
-        <w:rPr>
-          <w:rFonts w:ascii="Times New Roman" w:hAnsi="Times New Roman" w:cs="Times New Roman"/>
-          <w:sz w:val="24"/>
-          <w:szCs w:val="24"/>
-        </w:rPr>
-        <w:t xml:space="preserve"> o </w:t>
+        <w:t>ObjectIdentifier</w:t>
+      </w:r>
+      <w:r>
+        <w:rPr>
+          <w:rFonts w:ascii="Times New Roman" w:hAnsi="Times New Roman" w:cs="Times New Roman"/>
+          <w:sz w:val="24"/>
+          <w:szCs w:val="24"/>
+        </w:rPr>
+        <w:t xml:space="preserve">) y dentro de tablas con índices de tipo </w:t>
       </w:r>
       <w:r>
         <w:rPr>
@@ -5892,51 +6267,15 @@
           <w:sz w:val="24"/>
           <w:szCs w:val="24"/>
         </w:rPr>
-        <w:t>IpAddress</w:t>
-      </w:r>
-      <w:r>
-        <w:rPr>
-          <w:rFonts w:ascii="Times New Roman" w:hAnsi="Times New Roman" w:cs="Times New Roman"/>
-          <w:sz w:val="24"/>
-          <w:szCs w:val="24"/>
-        </w:rPr>
-        <w:t>.</w:t>
-      </w:r>
-    </w:p>
-    <w:p>
-      <w:pPr>
-        <w:jc w:val="both"/>
-        <w:rPr>
-          <w:rFonts w:ascii="Times New Roman" w:hAnsi="Times New Roman" w:cs="Times New Roman"/>
-          <w:sz w:val="24"/>
-          <w:szCs w:val="24"/>
-        </w:rPr>
-      </w:pPr>
-      <w:r>
-        <w:rPr>
-          <w:rFonts w:ascii="Times New Roman" w:hAnsi="Times New Roman" w:cs="Times New Roman"/>
-          <w:sz w:val="24"/>
-          <w:szCs w:val="24"/>
-        </w:rPr>
-        <w:t>Con identificación de errores y generando el código de error específico en la respuesta.</w:t>
-      </w:r>
-    </w:p>
-    <w:p>
-      <w:pPr>
-        <w:jc w:val="both"/>
-        <w:rPr>
-          <w:rFonts w:ascii="Times New Roman" w:hAnsi="Times New Roman" w:cs="Times New Roman"/>
-          <w:sz w:val="24"/>
-          <w:szCs w:val="24"/>
-        </w:rPr>
-      </w:pPr>
-      <w:r>
-        <w:rPr>
-          <w:rFonts w:ascii="Times New Roman" w:hAnsi="Times New Roman" w:cs="Times New Roman"/>
-          <w:sz w:val="24"/>
-          <w:szCs w:val="24"/>
-        </w:rPr>
-        <w:t xml:space="preserve">Las operaciones de escritura funcionan correctamente en todos los tipos y dentro de tablas con índices de tipo </w:t>
+        <w:t>Integer</w:t>
+      </w:r>
+      <w:r>
+        <w:rPr>
+          <w:rFonts w:ascii="Times New Roman" w:hAnsi="Times New Roman" w:cs="Times New Roman"/>
+          <w:sz w:val="24"/>
+          <w:szCs w:val="24"/>
+        </w:rPr>
+        <w:t xml:space="preserve"> o </w:t>
       </w:r>
       <w:r>
         <w:rPr>
@@ -5946,15 +6285,51 @@
           <w:sz w:val="24"/>
           <w:szCs w:val="24"/>
         </w:rPr>
-        <w:t>Integer</w:t>
-      </w:r>
-      <w:r>
-        <w:rPr>
-          <w:rFonts w:ascii="Times New Roman" w:hAnsi="Times New Roman" w:cs="Times New Roman"/>
-          <w:sz w:val="24"/>
-          <w:szCs w:val="24"/>
-        </w:rPr>
-        <w:t xml:space="preserve"> o </w:t>
+        <w:t>IpAddress</w:t>
+      </w:r>
+      <w:r>
+        <w:rPr>
+          <w:rFonts w:ascii="Times New Roman" w:hAnsi="Times New Roman" w:cs="Times New Roman"/>
+          <w:sz w:val="24"/>
+          <w:szCs w:val="24"/>
+        </w:rPr>
+        <w:t>.</w:t>
+      </w:r>
+    </w:p>
+    <w:p>
+      <w:pPr>
+        <w:jc w:val="both"/>
+        <w:rPr>
+          <w:rFonts w:ascii="Times New Roman" w:hAnsi="Times New Roman" w:cs="Times New Roman"/>
+          <w:sz w:val="24"/>
+          <w:szCs w:val="24"/>
+        </w:rPr>
+      </w:pPr>
+      <w:r>
+        <w:rPr>
+          <w:rFonts w:ascii="Times New Roman" w:hAnsi="Times New Roman" w:cs="Times New Roman"/>
+          <w:sz w:val="24"/>
+          <w:szCs w:val="24"/>
+        </w:rPr>
+        <w:t>Con identificación de errores y generando el código de error específico en la respuesta.</w:t>
+      </w:r>
+    </w:p>
+    <w:p>
+      <w:pPr>
+        <w:jc w:val="both"/>
+        <w:rPr>
+          <w:rFonts w:ascii="Times New Roman" w:hAnsi="Times New Roman" w:cs="Times New Roman"/>
+          <w:sz w:val="24"/>
+          <w:szCs w:val="24"/>
+        </w:rPr>
+      </w:pPr>
+      <w:r>
+        <w:rPr>
+          <w:rFonts w:ascii="Times New Roman" w:hAnsi="Times New Roman" w:cs="Times New Roman"/>
+          <w:sz w:val="24"/>
+          <w:szCs w:val="24"/>
+        </w:rPr>
+        <w:t xml:space="preserve">Las operaciones de escritura funcionan correctamente en todos los tipos y dentro de tablas con índices de tipo </w:t>
       </w:r>
       <w:r>
         <w:rPr>
@@ -5964,67 +6339,15 @@
           <w:sz w:val="24"/>
           <w:szCs w:val="24"/>
         </w:rPr>
-        <w:t>IpAddress</w:t>
-      </w:r>
-      <w:r>
-        <w:rPr>
-          <w:rFonts w:ascii="Times New Roman" w:hAnsi="Times New Roman" w:cs="Times New Roman"/>
-          <w:sz w:val="24"/>
-          <w:szCs w:val="24"/>
-        </w:rPr>
-        <w:t>.</w:t>
-      </w:r>
-    </w:p>
-    <w:p>
-      <w:pPr>
-        <w:jc w:val="both"/>
-        <w:rPr>
-          <w:rFonts w:ascii="Times New Roman" w:hAnsi="Times New Roman" w:cs="Times New Roman"/>
-          <w:sz w:val="24"/>
-          <w:szCs w:val="24"/>
-        </w:rPr>
-      </w:pPr>
-      <w:r>
-        <w:rPr>
-          <w:rFonts w:ascii="Times New Roman" w:hAnsi="Times New Roman" w:cs="Times New Roman"/>
-          <w:sz w:val="24"/>
-          <w:szCs w:val="24"/>
-        </w:rPr>
-        <w:t>Las operaciones de escritura también distinguen los distintos tipos de error y son enviados en la respuesta.</w:t>
-      </w:r>
-    </w:p>
-    <w:p>
-      <w:pPr>
-        <w:jc w:val="both"/>
-        <w:rPr>
-          <w:rFonts w:ascii="Times New Roman" w:hAnsi="Times New Roman" w:cs="Times New Roman"/>
-          <w:sz w:val="24"/>
-          <w:szCs w:val="24"/>
-        </w:rPr>
-      </w:pPr>
-      <w:r>
-        <w:rPr>
-          <w:rFonts w:ascii="Times New Roman" w:hAnsi="Times New Roman" w:cs="Times New Roman"/>
-          <w:sz w:val="24"/>
-          <w:szCs w:val="24"/>
-        </w:rPr>
-        <w:t xml:space="preserve">En cuanto al recorrido de la </w:t>
-      </w:r>
-      <w:r>
-        <w:rPr>
-          <w:rFonts w:ascii="Times New Roman" w:hAnsi="Times New Roman" w:cs="Times New Roman"/>
-          <w:sz w:val="24"/>
-          <w:szCs w:val="24"/>
-        </w:rPr>
-        <w:t xml:space="preserve">MIB </w:t>
-      </w:r>
-      <w:r>
-        <w:rPr>
-          <w:rFonts w:ascii="Times New Roman" w:hAnsi="Times New Roman" w:cs="Times New Roman"/>
-          <w:sz w:val="24"/>
-          <w:szCs w:val="24"/>
-        </w:rPr>
-        <w:t xml:space="preserve">(operación </w:t>
+        <w:t>Integer</w:t>
+      </w:r>
+      <w:r>
+        <w:rPr>
+          <w:rFonts w:ascii="Times New Roman" w:hAnsi="Times New Roman" w:cs="Times New Roman"/>
+          <w:sz w:val="24"/>
+          <w:szCs w:val="24"/>
+        </w:rPr>
+        <w:t xml:space="preserve"> o </w:t>
       </w:r>
       <w:r>
         <w:rPr>
@@ -6034,15 +6357,67 @@
           <w:sz w:val="24"/>
           <w:szCs w:val="24"/>
         </w:rPr>
-        <w:t>GetNext</w:t>
-      </w:r>
-      <w:r>
-        <w:rPr>
-          <w:rFonts w:ascii="Times New Roman" w:hAnsi="Times New Roman" w:cs="Times New Roman"/>
-          <w:sz w:val="24"/>
-          <w:szCs w:val="24"/>
-        </w:rPr>
-        <w:t xml:space="preserve">) funciona correctamente con todos los tipos de objeto escalar y tabular identificando los errores de la operación y siendo enviados en el mensaje de respuesta, también para ambos tipos de tablas, con índice </w:t>
+        <w:t>IpAddress</w:t>
+      </w:r>
+      <w:r>
+        <w:rPr>
+          <w:rFonts w:ascii="Times New Roman" w:hAnsi="Times New Roman" w:cs="Times New Roman"/>
+          <w:sz w:val="24"/>
+          <w:szCs w:val="24"/>
+        </w:rPr>
+        <w:t>.</w:t>
+      </w:r>
+    </w:p>
+    <w:p>
+      <w:pPr>
+        <w:jc w:val="both"/>
+        <w:rPr>
+          <w:rFonts w:ascii="Times New Roman" w:hAnsi="Times New Roman" w:cs="Times New Roman"/>
+          <w:sz w:val="24"/>
+          <w:szCs w:val="24"/>
+        </w:rPr>
+      </w:pPr>
+      <w:r>
+        <w:rPr>
+          <w:rFonts w:ascii="Times New Roman" w:hAnsi="Times New Roman" w:cs="Times New Roman"/>
+          <w:sz w:val="24"/>
+          <w:szCs w:val="24"/>
+        </w:rPr>
+        <w:t>Las operaciones de escritura también distinguen los distintos tipos de error y son enviados en la respuesta.</w:t>
+      </w:r>
+    </w:p>
+    <w:p>
+      <w:pPr>
+        <w:jc w:val="both"/>
+        <w:rPr>
+          <w:rFonts w:ascii="Times New Roman" w:hAnsi="Times New Roman" w:cs="Times New Roman"/>
+          <w:sz w:val="24"/>
+          <w:szCs w:val="24"/>
+        </w:rPr>
+      </w:pPr>
+      <w:r>
+        <w:rPr>
+          <w:rFonts w:ascii="Times New Roman" w:hAnsi="Times New Roman" w:cs="Times New Roman"/>
+          <w:sz w:val="24"/>
+          <w:szCs w:val="24"/>
+        </w:rPr>
+        <w:t xml:space="preserve">En cuanto al recorrido de la </w:t>
+      </w:r>
+      <w:r>
+        <w:rPr>
+          <w:rFonts w:ascii="Times New Roman" w:hAnsi="Times New Roman" w:cs="Times New Roman"/>
+          <w:sz w:val="24"/>
+          <w:szCs w:val="24"/>
+        </w:rPr>
+        <w:t xml:space="preserve">MIB </w:t>
+      </w:r>
+      <w:r>
+        <w:rPr>
+          <w:rFonts w:ascii="Times New Roman" w:hAnsi="Times New Roman" w:cs="Times New Roman"/>
+          <w:sz w:val="24"/>
+          <w:szCs w:val="24"/>
+        </w:rPr>
+        <w:t xml:space="preserve">(operación </w:t>
       </w:r>
       <w:r>
         <w:rPr>
@@ -6052,15 +6427,15 @@
           <w:sz w:val="24"/>
           <w:szCs w:val="24"/>
         </w:rPr>
-        <w:t>Integer</w:t>
-      </w:r>
-      <w:r>
-        <w:rPr>
-          <w:rFonts w:ascii="Times New Roman" w:hAnsi="Times New Roman" w:cs="Times New Roman"/>
-          <w:sz w:val="24"/>
-          <w:szCs w:val="24"/>
-        </w:rPr>
-        <w:t xml:space="preserve"> y con índice </w:t>
+        <w:t>GetNext</w:t>
+      </w:r>
+      <w:r>
+        <w:rPr>
+          <w:rFonts w:ascii="Times New Roman" w:hAnsi="Times New Roman" w:cs="Times New Roman"/>
+          <w:sz w:val="24"/>
+          <w:szCs w:val="24"/>
+        </w:rPr>
+        <w:t xml:space="preserve">) funciona correctamente con todos los tipos de objeto escalar y tabular identificando los errores de la operación y siendo enviados en el mensaje de respuesta, también para ambos tipos de tablas, con índice </w:t>
       </w:r>
       <w:r>
         <w:rPr>
@@ -6070,6 +6445,24 @@
           <w:sz w:val="24"/>
           <w:szCs w:val="24"/>
         </w:rPr>
+        <w:t>Integer</w:t>
+      </w:r>
+      <w:r>
+        <w:rPr>
+          <w:rFonts w:ascii="Times New Roman" w:hAnsi="Times New Roman" w:cs="Times New Roman"/>
+          <w:sz w:val="24"/>
+          <w:szCs w:val="24"/>
+        </w:rPr>
+        <w:t xml:space="preserve"> y con índice </w:t>
+      </w:r>
+      <w:r>
+        <w:rPr>
+          <w:rFonts w:ascii="Times New Roman" w:hAnsi="Times New Roman" w:cs="Times New Roman"/>
+          <w:i/>
+          <w:iCs/>
+          <w:sz w:val="24"/>
+          <w:szCs w:val="24"/>
+        </w:rPr>
         <w:t>IpAddress</w:t>
       </w:r>
       <w:r>
@@ -6112,7 +6505,23 @@
           <w:sz w:val="24"/>
           <w:szCs w:val="24"/>
         </w:rPr>
-        <w:t>, y crea un paquete TRAP y es enviado correctamente, pudiendo comprobar esto con aplicaciones como Wireshark para visualizar el paquete de forma correcta.</w:t>
+        <w:t xml:space="preserve">, crea un paquete TRAP y es enviado correctamente, </w:t>
+      </w:r>
+      <w:r>
+        <w:rPr>
+          <w:rFonts w:ascii="Times New Roman" w:hAnsi="Times New Roman" w:cs="Times New Roman"/>
+          <w:sz w:val="24"/>
+          <w:szCs w:val="24"/>
+        </w:rPr>
+        <w:t>es posible</w:t>
+      </w:r>
+      <w:r>
+        <w:rPr>
+          <w:rFonts w:ascii="Times New Roman" w:hAnsi="Times New Roman" w:cs="Times New Roman"/>
+          <w:sz w:val="24"/>
+          <w:szCs w:val="24"/>
+        </w:rPr>
+        <w:t xml:space="preserve"> comprobar esto con aplicaciones como Wireshark para visualizar el paquete de forma correcta.</w:t>
       </w:r>
     </w:p>
     <w:p>
@@ -6129,30 +6538,6 @@
     </w:p>
     <w:p>
       <w:pPr>
-        <w:jc w:val="both"/>
-        <w:rPr>
-          <w:rFonts w:ascii="Times New Roman" w:hAnsi="Times New Roman" w:cs="Times New Roman"/>
-          <w:b/>
-          <w:bCs/>
-          <w:sz w:val="28"/>
-          <w:szCs w:val="28"/>
-        </w:rPr>
-      </w:pPr>
-    </w:p>
-    <w:p>
-      <w:pPr>
-        <w:jc w:val="both"/>
-        <w:rPr>
-          <w:rFonts w:ascii="Times New Roman" w:hAnsi="Times New Roman" w:cs="Times New Roman"/>
-          <w:b/>
-          <w:bCs/>
-          <w:sz w:val="28"/>
-          <w:szCs w:val="28"/>
-        </w:rPr>
-      </w:pPr>
-    </w:p>
-    <w:p>
-      <w:pPr>
         <w:pStyle w:val="Ttulo1"/>
         <w:rPr>
           <w:rFonts w:ascii="Times New Roman" w:hAnsi="Times New Roman" w:cs="Times New Roman"/>
@@ -6183,6 +6568,16 @@
           <w:szCs w:val="24"/>
         </w:rPr>
       </w:pPr>
+    </w:p>
+    <w:p>
+      <w:pPr>
+        <w:jc w:val="both"/>
+        <w:rPr>
+          <w:rFonts w:ascii="Times New Roman" w:hAnsi="Times New Roman" w:cs="Times New Roman"/>
+          <w:sz w:val="24"/>
+          <w:szCs w:val="24"/>
+        </w:rPr>
+      </w:pPr>
       <w:r>
         <w:rPr>
           <w:rFonts w:ascii="Times New Roman" w:hAnsi="Times New Roman" w:cs="Times New Roman"/>
@@ -6229,15 +6624,15 @@
           <w:sz w:val="24"/>
           <w:szCs w:val="24"/>
         </w:rPr>
-        <w:t>adquirir</w:t>
-      </w:r>
-      <w:r>
-        <w:rPr>
-          <w:rFonts w:ascii="Times New Roman" w:hAnsi="Times New Roman" w:cs="Times New Roman"/>
-          <w:sz w:val="24"/>
-          <w:szCs w:val="24"/>
-        </w:rPr>
-        <w:t xml:space="preserve"> sobre la teoría explicada en clase. Consideramos no solo útil para asentar conceptos entendidos si no necesaria para aprender otros conceptos a los cuales es posible que no se le prestase </w:t>
+        <w:t>entender a la perfección</w:t>
+      </w:r>
+      <w:r>
+        <w:rPr>
+          <w:rFonts w:ascii="Times New Roman" w:hAnsi="Times New Roman" w:cs="Times New Roman"/>
+          <w:sz w:val="24"/>
+          <w:szCs w:val="24"/>
+        </w:rPr>
+        <w:t xml:space="preserve">. Consideramos no solo útil para asentar conceptos entendidos si no necesaria para aprender otros conceptos a los cuales es posible que no se le prestase </w:t>
       </w:r>
       <w:r>
         <w:rPr>
@@ -6253,7 +6648,23 @@
           <w:sz w:val="24"/>
           <w:szCs w:val="24"/>
         </w:rPr>
-        <w:t xml:space="preserve"> atención durante las clases teóricas o durante el estudio de esta. </w:t>
+        <w:t xml:space="preserve"> atención durante </w:t>
+      </w:r>
+      <w:r>
+        <w:rPr>
+          <w:rFonts w:ascii="Times New Roman" w:hAnsi="Times New Roman" w:cs="Times New Roman"/>
+          <w:sz w:val="24"/>
+          <w:szCs w:val="24"/>
+        </w:rPr>
+        <w:t>el estudio teórico de estos</w:t>
+      </w:r>
+      <w:r>
+        <w:rPr>
+          <w:rFonts w:ascii="Times New Roman" w:hAnsi="Times New Roman" w:cs="Times New Roman"/>
+          <w:sz w:val="24"/>
+          <w:szCs w:val="24"/>
+        </w:rPr>
+        <w:t xml:space="preserve">. </w:t>
       </w:r>
     </w:p>
     <w:p>
@@ -6573,7 +6984,23 @@
           <w:sz w:val="24"/>
           <w:szCs w:val="24"/>
         </w:rPr>
-        <w:t xml:space="preserve"> a nuestra aplicación y a la hora de crear y enviar las tramas de respuesta.</w:t>
+        <w:t xml:space="preserve"> a nuestra aplicación y a la hora de crear y enviar </w:t>
+      </w:r>
+      <w:r>
+        <w:rPr>
+          <w:rFonts w:ascii="Times New Roman" w:hAnsi="Times New Roman" w:cs="Times New Roman"/>
+          <w:sz w:val="24"/>
+          <w:szCs w:val="24"/>
+        </w:rPr>
+        <w:t>el mensaje</w:t>
+      </w:r>
+      <w:r>
+        <w:rPr>
+          <w:rFonts w:ascii="Times New Roman" w:hAnsi="Times New Roman" w:cs="Times New Roman"/>
+          <w:sz w:val="24"/>
+          <w:szCs w:val="24"/>
+        </w:rPr>
+        <w:t xml:space="preserve"> de respuesta.</w:t>
       </w:r>
     </w:p>
     <w:p>

--- a/Memoria.docx
+++ b/Memoria.docx
@@ -1671,6 +1671,7 @@
           <w:b/>
           <w:bCs/>
           <w:color w:val="auto"/>
+          <w:lang w:val="en-US"/>
         </w:rPr>
       </w:pPr>
       <w:bookmarkStart w:id="1" w:name="_Toc60859183"/>
@@ -1680,6 +1681,7 @@
           <w:b/>
           <w:bCs/>
           <w:color w:val="auto"/>
+          <w:lang w:val="en-US"/>
         </w:rPr>
         <w:lastRenderedPageBreak/>
         <w:t>Funciones implementadas</w:t>
@@ -5771,7 +5773,23 @@
           <w:sz w:val="24"/>
           <w:szCs w:val="24"/>
         </w:rPr>
-        <w:t xml:space="preserve"> se crea y compila correctamente, se incluyen objetos a la </w:t>
+        <w:t xml:space="preserve"> se crea y compila correctamente</w:t>
+      </w:r>
+      <w:r>
+        <w:rPr>
+          <w:rFonts w:ascii="Times New Roman" w:hAnsi="Times New Roman" w:cs="Times New Roman"/>
+          <w:sz w:val="24"/>
+          <w:szCs w:val="24"/>
+        </w:rPr>
+        <w:t>. S</w:t>
+      </w:r>
+      <w:r>
+        <w:rPr>
+          <w:rFonts w:ascii="Times New Roman" w:hAnsi="Times New Roman" w:cs="Times New Roman"/>
+          <w:sz w:val="24"/>
+          <w:szCs w:val="24"/>
+        </w:rPr>
+        <w:t xml:space="preserve">e incluyen objetos a la </w:t>
       </w:r>
       <w:r>
         <w:rPr>
@@ -6559,32 +6577,31 @@
       </w:r>
       <w:bookmarkEnd w:id="4"/>
     </w:p>
-    <w:p>
-      <w:pPr>
-        <w:jc w:val="both"/>
-        <w:rPr>
-          <w:rFonts w:ascii="Times New Roman" w:hAnsi="Times New Roman" w:cs="Times New Roman"/>
-          <w:sz w:val="24"/>
-          <w:szCs w:val="24"/>
-        </w:rPr>
-      </w:pPr>
-    </w:p>
-    <w:p>
-      <w:pPr>
-        <w:jc w:val="both"/>
-        <w:rPr>
-          <w:rFonts w:ascii="Times New Roman" w:hAnsi="Times New Roman" w:cs="Times New Roman"/>
-          <w:sz w:val="24"/>
-          <w:szCs w:val="24"/>
-        </w:rPr>
-      </w:pPr>
-      <w:r>
-        <w:rPr>
-          <w:rFonts w:ascii="Times New Roman" w:hAnsi="Times New Roman" w:cs="Times New Roman"/>
-          <w:sz w:val="24"/>
-          <w:szCs w:val="24"/>
-        </w:rPr>
-        <w:t xml:space="preserve">Comparando nuestro conocimiento actual sobre el protocolo de administración de red SNMP con el conocimiento </w:t>
+    <w:p/>
+    <w:p>
+      <w:pPr>
+        <w:jc w:val="both"/>
+        <w:rPr>
+          <w:rFonts w:ascii="Times New Roman" w:hAnsi="Times New Roman" w:cs="Times New Roman"/>
+          <w:sz w:val="24"/>
+          <w:szCs w:val="24"/>
+        </w:rPr>
+      </w:pPr>
+      <w:r>
+        <w:rPr>
+          <w:rFonts w:ascii="Times New Roman" w:hAnsi="Times New Roman" w:cs="Times New Roman"/>
+          <w:sz w:val="24"/>
+          <w:szCs w:val="24"/>
+        </w:rPr>
+        <w:t>Si comparamos</w:t>
+      </w:r>
+      <w:r>
+        <w:rPr>
+          <w:rFonts w:ascii="Times New Roman" w:hAnsi="Times New Roman" w:cs="Times New Roman"/>
+          <w:sz w:val="24"/>
+          <w:szCs w:val="24"/>
+        </w:rPr>
+        <w:t xml:space="preserve"> nuestro conocimiento actual sobre el protocolo de administración de red SNMP con el conocimiento </w:t>
       </w:r>
       <w:r>
         <w:rPr>
@@ -6600,7 +6617,23 @@
           <w:sz w:val="24"/>
           <w:szCs w:val="24"/>
         </w:rPr>
-        <w:t xml:space="preserve"> realizar la práctica podemos concluir que es de gran utilidad para </w:t>
+        <w:t xml:space="preserve"> </w:t>
+      </w:r>
+      <w:r>
+        <w:rPr>
+          <w:rFonts w:ascii="Times New Roman" w:hAnsi="Times New Roman" w:cs="Times New Roman"/>
+          <w:sz w:val="24"/>
+          <w:szCs w:val="24"/>
+        </w:rPr>
+        <w:t>la realización de</w:t>
+      </w:r>
+      <w:r>
+        <w:rPr>
+          <w:rFonts w:ascii="Times New Roman" w:hAnsi="Times New Roman" w:cs="Times New Roman"/>
+          <w:sz w:val="24"/>
+          <w:szCs w:val="24"/>
+        </w:rPr>
+        <w:t xml:space="preserve"> la práctica podemos concluir que es de gran utilidad para </w:t>
       </w:r>
       <w:r>
         <w:rPr>
@@ -6756,7 +6789,39 @@
           <w:sz w:val="24"/>
           <w:szCs w:val="24"/>
         </w:rPr>
-        <w:t xml:space="preserve">sto ha hecho en nuestro caso que sea necesario </w:t>
+        <w:t>sto ha hecho</w:t>
+      </w:r>
+      <w:r>
+        <w:rPr>
+          <w:rFonts w:ascii="Times New Roman" w:hAnsi="Times New Roman" w:cs="Times New Roman"/>
+          <w:sz w:val="24"/>
+          <w:szCs w:val="24"/>
+        </w:rPr>
+        <w:t>,</w:t>
+      </w:r>
+      <w:r>
+        <w:rPr>
+          <w:rFonts w:ascii="Times New Roman" w:hAnsi="Times New Roman" w:cs="Times New Roman"/>
+          <w:sz w:val="24"/>
+          <w:szCs w:val="24"/>
+        </w:rPr>
+        <w:t xml:space="preserve"> en nuestro caso</w:t>
+      </w:r>
+      <w:r>
+        <w:rPr>
+          <w:rFonts w:ascii="Times New Roman" w:hAnsi="Times New Roman" w:cs="Times New Roman"/>
+          <w:sz w:val="24"/>
+          <w:szCs w:val="24"/>
+        </w:rPr>
+        <w:t>,</w:t>
+      </w:r>
+      <w:r>
+        <w:rPr>
+          <w:rFonts w:ascii="Times New Roman" w:hAnsi="Times New Roman" w:cs="Times New Roman"/>
+          <w:sz w:val="24"/>
+          <w:szCs w:val="24"/>
+        </w:rPr>
+        <w:t xml:space="preserve"> que sea necesario </w:t>
       </w:r>
       <w:r>
         <w:rPr>
@@ -6846,15 +6911,15 @@
           <w:sz w:val="24"/>
           <w:szCs w:val="24"/>
         </w:rPr>
-        <w:t>A</w:t>
-      </w:r>
-      <w:r>
-        <w:rPr>
-          <w:rFonts w:ascii="Times New Roman" w:hAnsi="Times New Roman" w:cs="Times New Roman"/>
-          <w:sz w:val="24"/>
-          <w:szCs w:val="24"/>
-        </w:rPr>
-        <w:t xml:space="preserve">demás del uso de aplicaciones externas como </w:t>
+        <w:t>Además,</w:t>
+      </w:r>
+      <w:r>
+        <w:rPr>
+          <w:rFonts w:ascii="Times New Roman" w:hAnsi="Times New Roman" w:cs="Times New Roman"/>
+          <w:sz w:val="24"/>
+          <w:szCs w:val="24"/>
+        </w:rPr>
+        <w:t xml:space="preserve"> el uso de aplicaciones externas como </w:t>
       </w:r>
       <w:r>
         <w:rPr>
@@ -6918,7 +6983,39 @@
           <w:sz w:val="24"/>
           <w:szCs w:val="24"/>
         </w:rPr>
-        <w:t xml:space="preserve">, aunque hayan consumido tiempo para aprender su uso, han sido de gran beneficio para la organización </w:t>
+        <w:t xml:space="preserve">, </w:t>
+      </w:r>
+      <w:r>
+        <w:rPr>
+          <w:rFonts w:ascii="Times New Roman" w:hAnsi="Times New Roman" w:cs="Times New Roman"/>
+          <w:sz w:val="24"/>
+          <w:szCs w:val="24"/>
+        </w:rPr>
+        <w:t>a pesar de haber</w:t>
+      </w:r>
+      <w:r>
+        <w:rPr>
+          <w:rFonts w:ascii="Times New Roman" w:hAnsi="Times New Roman" w:cs="Times New Roman"/>
+          <w:sz w:val="24"/>
+          <w:szCs w:val="24"/>
+        </w:rPr>
+        <w:t xml:space="preserve"> consumido tiempo para </w:t>
+      </w:r>
+      <w:r>
+        <w:rPr>
+          <w:rFonts w:ascii="Times New Roman" w:hAnsi="Times New Roman" w:cs="Times New Roman"/>
+          <w:sz w:val="24"/>
+          <w:szCs w:val="24"/>
+        </w:rPr>
+        <w:t>conocer su funcionamiento</w:t>
+      </w:r>
+      <w:r>
+        <w:rPr>
+          <w:rFonts w:ascii="Times New Roman" w:hAnsi="Times New Roman" w:cs="Times New Roman"/>
+          <w:sz w:val="24"/>
+          <w:szCs w:val="24"/>
+        </w:rPr>
+        <w:t xml:space="preserve">, han sido de gran beneficio para la organización </w:t>
       </w:r>
       <w:r>
         <w:rPr>
